--- a/COM759_Cybersecurity_Ontology_Report.docx
+++ b/COM759_Cybersecurity_Ontology_Report.docx
@@ -1253,13 +1253,7 @@
         <w:rPr>
           <w:lang w:val="en-GB"/>
         </w:rPr>
-        <w:t>I encountered several challenges during development</w:t>
-      </w:r>
-      <w:r>
-        <w:rPr>
-          <w:lang w:val="en-GB"/>
-        </w:rPr>
-        <w:t>.</w:t>
+        <w:t>I encountered several challenges during development.</w:t>
       </w:r>
       <w:r>
         <w:rPr>
@@ -1531,7 +1525,7 @@
       <w:pPr>
         <w:pStyle w:val="BodyText"/>
         <w:rPr>
-          <w:lang w:val="en-GB"/>
+          <w:lang w:val="de-DE"/>
         </w:rPr>
       </w:pPr>
       <w:r>
@@ -3701,7 +3695,19 @@
         <w:rPr>
           <w:lang w:val="en-GB"/>
         </w:rPr>
-        <w:t xml:space="preserve"> and the ontology passed consistency checking with no errors—no disjoint violations, all property constraints satisfied, and no logical contradictions.</w:t>
+        <w:t xml:space="preserve"> and the ontology passed consistency checking with no errors</w:t>
+      </w:r>
+      <w:r>
+        <w:rPr>
+          <w:lang w:val="en-GB"/>
+        </w:rPr>
+        <w:t xml:space="preserve"> </w:t>
+      </w:r>
+      <w:r>
+        <w:rPr>
+          <w:lang w:val="en-GB"/>
+        </w:rPr>
+        <w:t>no disjoint violations, all property constraints satisfied, and no logical contradictions.</w:t>
       </w:r>
     </w:p>
     <w:p>
@@ -3925,7 +3931,13 @@
         <w:rPr>
           <w:lang w:val="en-GB"/>
         </w:rPr>
-        <w:t xml:space="preserve"> property also worked correctly—</w:t>
+        <w:t xml:space="preserve"> property also worked correctly</w:t>
+      </w:r>
+      <w:r>
+        <w:rPr>
+          <w:lang w:val="en-GB"/>
+        </w:rPr>
+        <w:t xml:space="preserve"> </w:t>
       </w:r>
       <w:proofErr w:type="spellStart"/>
       <w:r>
@@ -4218,6 +4230,7 @@
         <w:rPr>
           <w:i/>
           <w:iCs/>
+          <w:noProof/>
           <w:sz w:val="18"/>
           <w:szCs w:val="18"/>
         </w:rPr>
@@ -4366,7 +4379,19 @@
         <w:rPr>
           <w:lang w:val="en-GB"/>
         </w:rPr>
-        <w:t>The relationship between ontologies and Large Language Models is one of the most interesting areas in AI right now. These technologies come from different traditions—ontologies from symbolic AI and knowledge representation, LLMs from statistical machine learning—but they have complementary strengths that make integration worth exploring.</w:t>
+        <w:t>The relationship between ontologies and Large Language Models is one of the most interesting areas in AI right now. These technologies come from different traditions</w:t>
+      </w:r>
+      <w:r>
+        <w:rPr>
+          <w:lang w:val="en-GB"/>
+        </w:rPr>
+        <w:t xml:space="preserve"> </w:t>
+      </w:r>
+      <w:r>
+        <w:rPr>
+          <w:lang w:val="en-GB"/>
+        </w:rPr>
+        <w:t>ontologies from symbolic AI and knowledge representation, LLMs from statistical machine learning—but they have complementary strengths that make integration worth exploring.</w:t>
       </w:r>
     </w:p>
     <w:p>
@@ -4851,7 +4876,19 @@
         <w:rPr>
           <w:lang w:val="en-GB"/>
         </w:rPr>
-        <w:t xml:space="preserve">The current implementation has several limitations. There is no temporal reasoning, so I cannot analyse attack sequences or optimise response timing—timestamps are captured as </w:t>
+        <w:t>The current implementation has several limitations. There is no temporal reasoning, so I cannot analyse attack sequences or optimise response timing</w:t>
+      </w:r>
+      <w:r>
+        <w:rPr>
+          <w:lang w:val="en-GB"/>
+        </w:rPr>
+        <w:t xml:space="preserve"> </w:t>
+      </w:r>
+      <w:r>
+        <w:rPr>
+          <w:lang w:val="en-GB"/>
+        </w:rPr>
+        <w:t xml:space="preserve">timestamps are captured as </w:t>
       </w:r>
       <w:proofErr w:type="gramStart"/>
       <w:r>
@@ -4899,7 +4936,13 @@
         <w:rPr>
           <w:lang w:val="en-GB"/>
         </w:rPr>
-        <w:t>—a real enterprise environment would have thousands of assets, which would need attention to reasoning performance and possibly ontology modularisation. Choosing defined classes over SWRL rules simplified development but limits some computational capabilities.</w:t>
+        <w:t xml:space="preserve"> </w:t>
+      </w:r>
+      <w:r>
+        <w:rPr>
+          <w:lang w:val="en-GB"/>
+        </w:rPr>
+        <w:t>a real enterprise environment would have thousands of assets, which would need attention to reasoning performance and possibly ontology modularisation. Choosing defined classes over SWRL rules simplified development but limits some computational capabilities.</w:t>
       </w:r>
     </w:p>
     <w:p>
@@ -5059,7 +5102,19 @@
         <w:rPr>
           <w:lang w:val="en-GB"/>
         </w:rPr>
-        <w:t xml:space="preserve">Ontologies remain valuable in domains that need formal semantics, guaranteed reasoning, and explicit knowledge representation. Healthcare cybersecurity is a good example of this—regulatory compliance, patient safety, and the need for </w:t>
+        <w:t>Ontologies remain valuable in domains that need formal semantics, guaranteed reasoning, and explicit knowledge representation. Healthcare cybersecurity is a good example of this</w:t>
+      </w:r>
+      <w:r>
+        <w:rPr>
+          <w:lang w:val="en-GB"/>
+        </w:rPr>
+        <w:t xml:space="preserve"> </w:t>
+      </w:r>
+      <w:r>
+        <w:rPr>
+          <w:lang w:val="en-GB"/>
+        </w:rPr>
+        <w:t xml:space="preserve">regulatory compliance, patient safety, and the need for </w:t>
       </w:r>
       <w:r>
         <w:rPr>
@@ -5366,6 +5421,9 @@
     <w:p>
       <w:pPr>
         <w:pStyle w:val="Reference"/>
+        <w:rPr>
+          <w:lang w:val="en-GB"/>
+        </w:rPr>
       </w:pPr>
       <w:r>
         <w:rPr>
@@ -5373,13 +5431,11 @@
         </w:rPr>
         <w:t xml:space="preserve">[12] S. Pan et al., "Unifying Large Language Models and Knowledge Graphs: A Roadmap," IEEE Trans. </w:t>
       </w:r>
-      <w:proofErr w:type="spellStart"/>
-      <w:r>
-        <w:t>Knowledge</w:t>
-      </w:r>
-      <w:proofErr w:type="spellEnd"/>
-      <w:r>
-        <w:t xml:space="preserve"> and Data Engineering, 2024.</w:t>
+      <w:r>
+        <w:rPr>
+          <w:lang w:val="en-GB"/>
+        </w:rPr>
+        <w:t>Knowledge and Data Engineering, 2024.</w:t>
       </w:r>
     </w:p>
     <w:p>
@@ -5410,9 +5466,123 @@
         <w:t xml:space="preserve"> 3.0 Ransomware Affiliates Exploit CVE 2023-4966 Citrix Bleed Vulnerability," Cybersecurity Advisory, 2023.</w:t>
       </w:r>
     </w:p>
+    <w:p>
+      <w:pPr>
+        <w:rPr>
+          <w:sz w:val="16"/>
+          <w:szCs w:val="16"/>
+          <w:lang w:val="en-GB"/>
+        </w:rPr>
+      </w:pPr>
+      <w:r>
+        <w:rPr>
+          <w:lang w:val="en-GB"/>
+        </w:rPr>
+        <w:br w:type="page"/>
+      </w:r>
+    </w:p>
+    <w:p>
+      <w:pPr>
+        <w:pStyle w:val="SectionHeading"/>
+        <w:jc w:val="left"/>
+        <w:rPr>
+          <w:lang w:val="en-GB"/>
+        </w:rPr>
+      </w:pPr>
+      <w:r>
+        <w:rPr>
+          <w:lang w:val="en-GB"/>
+        </w:rPr>
+        <w:lastRenderedPageBreak/>
+        <w:t xml:space="preserve">Appendix </w:t>
+      </w:r>
+      <w:r>
+        <w:rPr>
+          <w:lang w:val="en-GB"/>
+        </w:rPr>
+        <w:t>A:</w:t>
+      </w:r>
+      <w:r>
+        <w:rPr>
+          <w:lang w:val="en-GB"/>
+        </w:rPr>
+        <w:t xml:space="preserve"> OWL Ontology File</w:t>
+      </w:r>
+    </w:p>
+    <w:p>
+      <w:pPr>
+        <w:pStyle w:val="SectionHeading"/>
+        <w:rPr>
+          <w:lang w:val="en-GB"/>
+        </w:rPr>
+      </w:pPr>
+      <w:r>
+        <w:rPr>
+          <w:lang w:val="en-GB"/>
+        </w:rPr>
+        <w:object w:dxaOrig="1513" w:dyaOrig="985" w14:anchorId="4617DE18">
+          <v:shapetype id="_x0000_t75" coordsize="21600,21600" o:spt="75" o:preferrelative="t" path="m@4@5l@4@11@9@11@9@5xe" filled="f" stroked="f">
+            <v:stroke joinstyle="miter"/>
+            <v:formulas>
+              <v:f eqn="if lineDrawn pixelLineWidth 0"/>
+              <v:f eqn="sum @0 1 0"/>
+              <v:f eqn="sum 0 0 @1"/>
+              <v:f eqn="prod @2 1 2"/>
+              <v:f eqn="prod @3 21600 pixelWidth"/>
+              <v:f eqn="prod @3 21600 pixelHeight"/>
+              <v:f eqn="sum @0 0 1"/>
+              <v:f eqn="prod @6 1 2"/>
+              <v:f eqn="prod @7 21600 pixelWidth"/>
+              <v:f eqn="sum @8 21600 0"/>
+              <v:f eqn="prod @7 21600 pixelHeight"/>
+              <v:f eqn="sum @10 21600 0"/>
+            </v:formulas>
+            <v:path o:extrusionok="f" gradientshapeok="t" o:connecttype="rect"/>
+            <o:lock v:ext="edit" aspectratio="t"/>
+          </v:shapetype>
+          <v:shape id="_x0000_i1027" type="#_x0000_t75" style="width:75.7pt;height:49.4pt" o:ole="">
+            <v:imagedata r:id="rId14" o:title=""/>
+          </v:shape>
+          <o:OLEObject Type="Embed" ProgID="Package" ShapeID="_x0000_i1027" DrawAspect="Icon" ObjectID="_1826211480" r:id="rId15"/>
+        </w:object>
+      </w:r>
+    </w:p>
+    <w:p>
+      <w:pPr>
+        <w:pStyle w:val="SectionHeading"/>
+        <w:jc w:val="left"/>
+        <w:rPr>
+          <w:lang w:val="en-GB"/>
+        </w:rPr>
+      </w:pPr>
+      <w:r>
+        <w:rPr>
+          <w:lang w:val="en-GB"/>
+        </w:rPr>
+        <w:t>The ontology is available at:</w:t>
+      </w:r>
+    </w:p>
+    <w:p>
+      <w:pPr>
+        <w:pStyle w:val="Reference"/>
+        <w:rPr>
+          <w:sz w:val="18"/>
+          <w:szCs w:val="18"/>
+          <w:lang w:val="en-GB"/>
+        </w:rPr>
+      </w:pPr>
+      <w:r>
+        <w:rPr>
+          <w:sz w:val="18"/>
+          <w:szCs w:val="18"/>
+          <w:lang w:val="en-GB"/>
+        </w:rPr>
+        <w:t>https://github.com/abdennabi-ahrrabi/cybersecurity-ontology-cw2</w:t>
+      </w:r>
+    </w:p>
     <w:sectPr>
-      <w:headerReference w:type="default" r:id="rId14"/>
-      <w:footerReference w:type="default" r:id="rId15"/>
+      <w:headerReference w:type="default" r:id="rId16"/>
+      <w:footerReference w:type="default" r:id="rId17"/>
       <w:type w:val="continuous"/>
       <w:pgSz w:w="12240" w:h="15840"/>
       <w:pgMar w:top="1080" w:right="900" w:bottom="1080" w:left="900" w:header="708" w:footer="708" w:gutter="0"/>
@@ -5518,14 +5688,7 @@
         <w:sz w:val="16"/>
         <w:szCs w:val="16"/>
       </w:rPr>
-      <w:t xml:space="preserve">COM759 </w:t>
-    </w:r>
-    <w:r>
-      <w:rPr>
-        <w:sz w:val="16"/>
-        <w:szCs w:val="16"/>
-      </w:rPr>
-      <w:t>Knowledge Engineering – Coursework 2</w:t>
+      <w:t>COM759 Knowledge Engineering – Coursework 2</w:t>
     </w:r>
   </w:p>
 </w:hdr>
@@ -5841,6 +6004,92 @@
     </w:lvl>
   </w:abstractNum>
   <w:abstractNum w:abstractNumId="4" w15:restartNumberingAfterBreak="0">
+    <w:nsid w:val="59431827"/>
+    <w:multiLevelType w:val="hybridMultilevel"/>
+    <w:tmpl w:val="7B62F84E"/>
+    <w:lvl w:ilvl="0" w:tplc="040C000F">
+      <w:start w:val="1"/>
+      <w:numFmt w:val="decimal"/>
+      <w:lvlText w:val="%1."/>
+      <w:lvlJc w:val="left"/>
+      <w:pPr>
+        <w:ind w:left="1428" w:hanging="360"/>
+      </w:pPr>
+    </w:lvl>
+    <w:lvl w:ilvl="1" w:tplc="040C0019" w:tentative="1">
+      <w:start w:val="1"/>
+      <w:numFmt w:val="lowerLetter"/>
+      <w:lvlText w:val="%2."/>
+      <w:lvlJc w:val="left"/>
+      <w:pPr>
+        <w:ind w:left="2148" w:hanging="360"/>
+      </w:pPr>
+    </w:lvl>
+    <w:lvl w:ilvl="2" w:tplc="040C001B" w:tentative="1">
+      <w:start w:val="1"/>
+      <w:numFmt w:val="lowerRoman"/>
+      <w:lvlText w:val="%3."/>
+      <w:lvlJc w:val="right"/>
+      <w:pPr>
+        <w:ind w:left="2868" w:hanging="180"/>
+      </w:pPr>
+    </w:lvl>
+    <w:lvl w:ilvl="3" w:tplc="040C000F" w:tentative="1">
+      <w:start w:val="1"/>
+      <w:numFmt w:val="decimal"/>
+      <w:lvlText w:val="%4."/>
+      <w:lvlJc w:val="left"/>
+      <w:pPr>
+        <w:ind w:left="3588" w:hanging="360"/>
+      </w:pPr>
+    </w:lvl>
+    <w:lvl w:ilvl="4" w:tplc="040C0019" w:tentative="1">
+      <w:start w:val="1"/>
+      <w:numFmt w:val="lowerLetter"/>
+      <w:lvlText w:val="%5."/>
+      <w:lvlJc w:val="left"/>
+      <w:pPr>
+        <w:ind w:left="4308" w:hanging="360"/>
+      </w:pPr>
+    </w:lvl>
+    <w:lvl w:ilvl="5" w:tplc="040C001B" w:tentative="1">
+      <w:start w:val="1"/>
+      <w:numFmt w:val="lowerRoman"/>
+      <w:lvlText w:val="%6."/>
+      <w:lvlJc w:val="right"/>
+      <w:pPr>
+        <w:ind w:left="5028" w:hanging="180"/>
+      </w:pPr>
+    </w:lvl>
+    <w:lvl w:ilvl="6" w:tplc="040C000F" w:tentative="1">
+      <w:start w:val="1"/>
+      <w:numFmt w:val="decimal"/>
+      <w:lvlText w:val="%7."/>
+      <w:lvlJc w:val="left"/>
+      <w:pPr>
+        <w:ind w:left="5748" w:hanging="360"/>
+      </w:pPr>
+    </w:lvl>
+    <w:lvl w:ilvl="7" w:tplc="040C0019" w:tentative="1">
+      <w:start w:val="1"/>
+      <w:numFmt w:val="lowerLetter"/>
+      <w:lvlText w:val="%8."/>
+      <w:lvlJc w:val="left"/>
+      <w:pPr>
+        <w:ind w:left="6468" w:hanging="360"/>
+      </w:pPr>
+    </w:lvl>
+    <w:lvl w:ilvl="8" w:tplc="040C001B" w:tentative="1">
+      <w:start w:val="1"/>
+      <w:numFmt w:val="lowerRoman"/>
+      <w:lvlText w:val="%9."/>
+      <w:lvlJc w:val="right"/>
+      <w:pPr>
+        <w:ind w:left="7188" w:hanging="180"/>
+      </w:pPr>
+    </w:lvl>
+  </w:abstractNum>
+  <w:abstractNum w:abstractNumId="5" w15:restartNumberingAfterBreak="0">
     <w:nsid w:val="77D62668"/>
     <w:multiLevelType w:val="hybridMultilevel"/>
     <w:tmpl w:val="5F84DBCC"/>
@@ -5894,7 +6143,7 @@
       <w:lvlJc w:val="left"/>
     </w:lvl>
   </w:abstractNum>
-  <w:abstractNum w:abstractNumId="5" w15:restartNumberingAfterBreak="0">
+  <w:abstractNum w:abstractNumId="6" w15:restartNumberingAfterBreak="0">
     <w:nsid w:val="79AF0AFD"/>
     <w:multiLevelType w:val="hybridMultilevel"/>
     <w:tmpl w:val="67FED3AA"/>
@@ -5955,13 +6204,16 @@
     </w:lvlOverride>
   </w:num>
   <w:num w:numId="2" w16cid:durableId="861363933">
-    <w:abstractNumId w:val="5"/>
+    <w:abstractNumId w:val="6"/>
     <w:lvlOverride w:ilvl="0">
       <w:startOverride w:val="1"/>
     </w:lvlOverride>
   </w:num>
   <w:num w:numId="3" w16cid:durableId="1285041940">
     <w:abstractNumId w:val="0"/>
+  </w:num>
+  <w:num w:numId="4" w16cid:durableId="870264319">
+    <w:abstractNumId w:val="4"/>
   </w:num>
 </w:numbering>
 </file>

--- a/COM759_Cybersecurity_Ontology_Report.docx
+++ b/COM759_Cybersecurity_Ontology_Report.docx
@@ -105,21 +105,7 @@
         <w:rPr>
           <w:lang w:val="en-GB"/>
         </w:rPr>
-        <w:t xml:space="preserve">This paper describes a cybersecurity ontology I built for incident response using OWL and Protégé. I modelled a realistic ransomware attack against a healthcare organisation to demonstrate how semantic technologies can support Security Operations Centre work. The implementation has 49 classes organised into 9 hierarchies, 23 object properties with a property chain for automatic attack path inference, 10 datatype properties, and 7 defined classes for automated reasoning. I validated the ontology using </w:t>
-      </w:r>
-      <w:proofErr w:type="spellStart"/>
-      <w:r>
-        <w:rPr>
-          <w:lang w:val="en-GB"/>
-        </w:rPr>
-        <w:t>HermiT</w:t>
-      </w:r>
-      <w:proofErr w:type="spellEnd"/>
-      <w:r>
-        <w:rPr>
-          <w:lang w:val="en-GB"/>
-        </w:rPr>
-        <w:t>, which confirmed logical consistency across all 54 individuals representing the attack scenario. Key features include automatic classification of vulnerable assets, HIPAA compliance checking, and inference of threat-to-asset targeting relationships. The paper also critically evaluates how ontologies relate to Large Language Models, exploring their synergies, limitations, and integration strategies.</w:t>
+        <w:t>This paper describes a cybersecurity ontology I built for incident response using OWL and Protégé. I modelled a realistic ransomware attack against a healthcare organisation to demonstrate how semantic technologies can support Security Operations Centre work. The implementation has 49 classes organised into 9 hierarchies, 23 object properties with a property chain for automatic attack path inference, 10 datatype properties, and 7 defined classes for automated reasoning. I validated the ontology using HermiT, which confirmed logical consistency across all 54 individuals representing the attack scenario. Key features include automatic classification of vulnerable assets, HIPAA compliance checking, and inference of threat-to-asset targeting relationships. The paper also critically evaluates how ontologies relate to Large Language Models, exploring their synergies, limitations, and integration strategies.</w:t>
       </w:r>
     </w:p>
     <w:p>
@@ -206,21 +192,7 @@
         <w:rPr>
           <w:lang w:val="en-GB"/>
         </w:rPr>
-        <w:t xml:space="preserve">Hospitals have it especially hard when it comes to </w:t>
-      </w:r>
-      <w:proofErr w:type="spellStart"/>
-      <w:r>
-        <w:rPr>
-          <w:lang w:val="en-GB"/>
-        </w:rPr>
-        <w:t>cyber attacks</w:t>
-      </w:r>
-      <w:proofErr w:type="spellEnd"/>
-      <w:r>
-        <w:rPr>
-          <w:lang w:val="en-GB"/>
-        </w:rPr>
-        <w:t xml:space="preserve">. If ransomware gets into a hospital network, the security team </w:t>
+        <w:t xml:space="preserve">Hospitals have it especially hard when it comes to cyber attacks. If ransomware gets into a hospital network, the security team </w:t>
       </w:r>
       <w:proofErr w:type="gramStart"/>
       <w:r>
@@ -684,21 +656,7 @@
         <w:rPr>
           <w:lang w:val="en-GB"/>
         </w:rPr>
-        <w:t xml:space="preserve">Gruber's well-known definition of ontology as "an explicit specification of a conceptualisation" [9] is still the foundation of the field. In my work, I focused on the relationships between security concepts rather than trying to list every possible security phenomenon. </w:t>
-      </w:r>
-      <w:proofErr w:type="spellStart"/>
-      <w:r>
-        <w:rPr>
-          <w:lang w:val="en-GB"/>
-        </w:rPr>
-        <w:t>Oltramari</w:t>
-      </w:r>
-      <w:proofErr w:type="spellEnd"/>
-      <w:r>
-        <w:rPr>
-          <w:lang w:val="en-GB"/>
-        </w:rPr>
-        <w:t xml:space="preserve"> et al. [10] built a comprehensive cybersecurity ontology, but their work was done before the recent rise in ransomware and does not cover healthcare-specific compliance like HIPAA.</w:t>
+        <w:t>Gruber's well-known definition of ontology as "an explicit specification of a conceptualisation" [9] is still the foundation of the field. In my work, I focused on the relationships between security concepts rather than trying to list every possible security phenomenon. Oltramari et al. [10] built a comprehensive cybersecurity ontology, but their work was done before the recent rise in ransomware and does not cover healthcare-specific compliance like HIPAA.</w:t>
       </w:r>
     </w:p>
     <w:p>
@@ -917,21 +875,7 @@
         <w:rPr>
           <w:lang w:val="en-GB"/>
         </w:rPr>
-        <w:t xml:space="preserve">Analysis of real ransomware attack case studies, particularly </w:t>
-      </w:r>
-      <w:proofErr w:type="spellStart"/>
-      <w:r>
-        <w:rPr>
-          <w:lang w:val="en-GB"/>
-        </w:rPr>
-        <w:t>LockBit</w:t>
-      </w:r>
-      <w:proofErr w:type="spellEnd"/>
-      <w:r>
-        <w:rPr>
-          <w:lang w:val="en-GB"/>
-        </w:rPr>
-        <w:t xml:space="preserve"> attacks on healthcare organisations. Real CVE identifiers were researched and incorporated to ground the ontology in actual security knowledge.</w:t>
+        <w:t>Analysis of real ransomware attack case studies, particularly LockBit attacks on healthcare organisations. Real CVE identifiers were researched and incorporated to ground the ontology in actual security knowledge.</w:t>
       </w:r>
     </w:p>
     <w:p>
@@ -1019,35 +963,7 @@
         <w:rPr>
           <w:lang w:val="en-GB"/>
         </w:rPr>
-        <w:t xml:space="preserve">Development of the </w:t>
-      </w:r>
-      <w:proofErr w:type="spellStart"/>
-      <w:r>
-        <w:rPr>
-          <w:lang w:val="en-GB"/>
-        </w:rPr>
-        <w:t>MedCare</w:t>
-      </w:r>
-      <w:proofErr w:type="spellEnd"/>
-      <w:r>
-        <w:rPr>
-          <w:lang w:val="en-GB"/>
-        </w:rPr>
-        <w:t xml:space="preserve"> Hospital scenario with servers, workstations, IP addresses, CVE identifiers, and incident response actions with timestamps. This populated the </w:t>
-      </w:r>
-      <w:proofErr w:type="spellStart"/>
-      <w:r>
-        <w:rPr>
-          <w:lang w:val="en-GB"/>
-        </w:rPr>
-        <w:t>ABox</w:t>
-      </w:r>
-      <w:proofErr w:type="spellEnd"/>
-      <w:r>
-        <w:rPr>
-          <w:lang w:val="en-GB"/>
-        </w:rPr>
-        <w:t xml:space="preserve"> with realistic individuals for testing.</w:t>
+        <w:t>Development of the MedCare Hospital scenario with servers, workstations, IP addresses, CVE identifiers, and incident response actions with timestamps. This populated the ABox with realistic individuals for testing.</w:t>
       </w:r>
     </w:p>
     <w:p>
@@ -1065,19 +981,11 @@
         </w:rPr>
         <w:t xml:space="preserve">Step 7 - Validation: </w:t>
       </w:r>
-      <w:proofErr w:type="spellStart"/>
-      <w:r>
-        <w:rPr>
-          <w:lang w:val="en-GB"/>
-        </w:rPr>
-        <w:t>HermiT</w:t>
-      </w:r>
-      <w:proofErr w:type="spellEnd"/>
-      <w:r>
-        <w:rPr>
-          <w:lang w:val="en-GB"/>
-        </w:rPr>
-        <w:t xml:space="preserve"> reasoner [4] execution for consistency checking and inference verification. All inferences were manually validated against expected results.</w:t>
+      <w:r>
+        <w:rPr>
+          <w:lang w:val="en-GB"/>
+        </w:rPr>
+        <w:t>HermiT reasoner [4] execution for consistency checking and inference verification. All inferences were manually validated against expected results.</w:t>
       </w:r>
     </w:p>
     <w:p>
@@ -1117,77 +1025,21 @@
         <w:rPr>
           <w:lang w:val="en-GB"/>
         </w:rPr>
-        <w:t xml:space="preserve">development. Protégé provides a graphical interface for class hierarchy construction, property definition, and individual creation, while also supporting direct editing of OWL axioms for complex expressions. Key features used included the Classes tab for building hierarchies, Object Properties and Data Properties tabs, Individuals tab for scenario creation, and </w:t>
-      </w:r>
-      <w:proofErr w:type="spellStart"/>
-      <w:r>
-        <w:rPr>
-          <w:lang w:val="en-GB"/>
-        </w:rPr>
-        <w:t>OntoGraf</w:t>
-      </w:r>
-      <w:proofErr w:type="spellEnd"/>
-      <w:r>
-        <w:rPr>
-          <w:lang w:val="en-GB"/>
-        </w:rPr>
-        <w:t xml:space="preserve"> for visualisation.</w:t>
-      </w:r>
-    </w:p>
-    <w:p>
-      <w:pPr>
-        <w:pStyle w:val="BodyText"/>
-        <w:rPr>
-          <w:lang w:val="en-GB"/>
-        </w:rPr>
-      </w:pPr>
-      <w:r>
-        <w:rPr>
-          <w:lang w:val="en-GB"/>
-        </w:rPr>
-        <w:t xml:space="preserve">The </w:t>
-      </w:r>
-      <w:proofErr w:type="spellStart"/>
-      <w:r>
-        <w:rPr>
-          <w:lang w:val="en-GB"/>
-        </w:rPr>
-        <w:t>HermiT</w:t>
-      </w:r>
-      <w:proofErr w:type="spellEnd"/>
-      <w:r>
-        <w:rPr>
-          <w:lang w:val="en-GB"/>
-        </w:rPr>
-        <w:t xml:space="preserve"> reasoner [4] was used for consistency checking and inference computation. </w:t>
-      </w:r>
-      <w:proofErr w:type="spellStart"/>
-      <w:r>
-        <w:rPr>
-          <w:lang w:val="en-GB"/>
-        </w:rPr>
-        <w:t>HermiT</w:t>
-      </w:r>
-      <w:proofErr w:type="spellEnd"/>
-      <w:r>
-        <w:rPr>
-          <w:lang w:val="en-GB"/>
-        </w:rPr>
-        <w:t xml:space="preserve"> implements a </w:t>
-      </w:r>
-      <w:proofErr w:type="spellStart"/>
-      <w:r>
-        <w:rPr>
-          <w:lang w:val="en-GB"/>
-        </w:rPr>
-        <w:t>hypertableau</w:t>
-      </w:r>
-      <w:proofErr w:type="spellEnd"/>
-      <w:r>
-        <w:rPr>
-          <w:lang w:val="en-GB"/>
-        </w:rPr>
-        <w:t xml:space="preserve"> calculus that is complete for OWL 2 DL, ensuring that all logically valid inferences are computed. The reasoner was invoked regularly during development to identify inconsistencies early and verify that defined classes were correctly classifying individuals.</w:t>
+        <w:t>development. Protégé provides a graphical interface for class hierarchy construction, property definition, and individual creation, while also supporting direct editing of OWL axioms for complex expressions. Key features used included the Classes tab for building hierarchies, Object Properties and Data Properties tabs, Individuals tab for scenario creation, and OntoGraf for visualisation.</w:t>
+      </w:r>
+    </w:p>
+    <w:p>
+      <w:pPr>
+        <w:pStyle w:val="BodyText"/>
+        <w:rPr>
+          <w:lang w:val="en-GB"/>
+        </w:rPr>
+      </w:pPr>
+      <w:r>
+        <w:rPr>
+          <w:lang w:val="en-GB"/>
+        </w:rPr>
+        <w:t>The HermiT reasoner [4] was used for consistency checking and inference computation. HermiT implements a hypertableau calculus that is complete for OWL 2 DL, ensuring that all logically valid inferences are computed. The reasoner was invoked regularly during development to identify inconsistencies early and verify that defined classes were correctly classifying individuals.</w:t>
       </w:r>
     </w:p>
     <w:p>
@@ -1279,21 +1131,7 @@
         <w:rPr>
           <w:lang w:val="en-GB"/>
         </w:rPr>
-        <w:t>The open world assumption inherent in OWL reasoning required careful consideration. Unlike closed-world databases where absence of a fact implies its negation, OWL assumes that missing information is simply unknown. This necessitated explicit negative assertions in some cases, such as marking vulnerabilities as unpatched (</w:t>
-      </w:r>
-      <w:proofErr w:type="spellStart"/>
-      <w:r>
-        <w:rPr>
-          <w:lang w:val="en-GB"/>
-        </w:rPr>
-        <w:t>isPatched</w:t>
-      </w:r>
-      <w:proofErr w:type="spellEnd"/>
-      <w:r>
-        <w:rPr>
-          <w:lang w:val="en-GB"/>
-        </w:rPr>
-        <w:t xml:space="preserve"> value false) rather than relying on the absence of a patched assertion.</w:t>
+        <w:t>The open world assumption inherent in OWL reasoning required careful consideration. Unlike closed-world databases where absence of a fact implies its negation, OWL assumes that missing information is simply unknown. This necessitated explicit negative assertions in some cases, such as marking vulnerabilities as unpatched (isPatched value false) rather than relying on the absence of a patched assertion.</w:t>
       </w:r>
     </w:p>
     <w:p>
@@ -1372,77 +1210,7 @@
         <w:rPr>
           <w:lang w:val="en-GB"/>
         </w:rPr>
-        <w:t xml:space="preserve"> I split this into </w:t>
-      </w:r>
-      <w:proofErr w:type="spellStart"/>
-      <w:r>
-        <w:rPr>
-          <w:lang w:val="en-GB"/>
-        </w:rPr>
-        <w:t>PhysicalAsset</w:t>
-      </w:r>
-      <w:proofErr w:type="spellEnd"/>
-      <w:r>
-        <w:rPr>
-          <w:lang w:val="en-GB"/>
-        </w:rPr>
-        <w:t xml:space="preserve"> (</w:t>
-      </w:r>
-      <w:proofErr w:type="spellStart"/>
-      <w:r>
-        <w:rPr>
-          <w:lang w:val="en-GB"/>
-        </w:rPr>
-        <w:t>NetworkAsset</w:t>
-      </w:r>
-      <w:proofErr w:type="spellEnd"/>
-      <w:r>
-        <w:rPr>
-          <w:lang w:val="en-GB"/>
-        </w:rPr>
-        <w:t xml:space="preserve"> containing Server, Workstation, </w:t>
-      </w:r>
-      <w:proofErr w:type="spellStart"/>
-      <w:r>
-        <w:rPr>
-          <w:lang w:val="en-GB"/>
-        </w:rPr>
-        <w:t>NetworkDevice</w:t>
-      </w:r>
-      <w:proofErr w:type="spellEnd"/>
-      <w:r>
-        <w:rPr>
-          <w:lang w:val="en-GB"/>
-        </w:rPr>
-        <w:t xml:space="preserve">) and </w:t>
-      </w:r>
-      <w:proofErr w:type="spellStart"/>
-      <w:r>
-        <w:rPr>
-          <w:lang w:val="en-GB"/>
-        </w:rPr>
-        <w:t>DigitalAsset</w:t>
-      </w:r>
-      <w:proofErr w:type="spellEnd"/>
-      <w:r>
-        <w:rPr>
-          <w:lang w:val="en-GB"/>
-        </w:rPr>
-        <w:t xml:space="preserve"> (Database, Application, </w:t>
-      </w:r>
-      <w:proofErr w:type="spellStart"/>
-      <w:r>
-        <w:rPr>
-          <w:lang w:val="en-GB"/>
-        </w:rPr>
-        <w:t>SensitiveData</w:t>
-      </w:r>
-      <w:proofErr w:type="spellEnd"/>
-      <w:r>
-        <w:rPr>
-          <w:lang w:val="en-GB"/>
-        </w:rPr>
-        <w:t>). This captures both physical infrastructure and the data on it.</w:t>
+        <w:t xml:space="preserve"> I split this into PhysicalAsset (NetworkAsset containing Server, Workstation, NetworkDevice) and DigitalAsset (Database, Application, SensitiveData). This captures both physical infrastructure and the data on it.</w:t>
       </w:r>
     </w:p>
     <w:p>
@@ -1476,56 +1244,14 @@
         <w:rPr>
           <w:lang w:val="en-GB"/>
         </w:rPr>
-        <w:t xml:space="preserve">Malware (with Ransomware and Trojan as subclasses), </w:t>
-      </w:r>
-      <w:proofErr w:type="spellStart"/>
-      <w:r>
-        <w:rPr>
-          <w:lang w:val="en-GB"/>
-        </w:rPr>
-        <w:t>NetworkAttack</w:t>
-      </w:r>
-      <w:proofErr w:type="spellEnd"/>
-      <w:r>
-        <w:rPr>
-          <w:lang w:val="en-GB"/>
-        </w:rPr>
-        <w:t xml:space="preserve">, </w:t>
-      </w:r>
-      <w:proofErr w:type="spellStart"/>
-      <w:r>
-        <w:rPr>
-          <w:lang w:val="en-GB"/>
-        </w:rPr>
-        <w:t>PhishingAttack</w:t>
-      </w:r>
-      <w:proofErr w:type="spellEnd"/>
-      <w:r>
-        <w:rPr>
-          <w:lang w:val="en-GB"/>
-        </w:rPr>
-        <w:t xml:space="preserve">, and </w:t>
-      </w:r>
-      <w:proofErr w:type="spellStart"/>
-      <w:r>
-        <w:rPr>
-          <w:lang w:val="en-GB"/>
-        </w:rPr>
-        <w:t>InsiderThreat</w:t>
-      </w:r>
-      <w:proofErr w:type="spellEnd"/>
-      <w:r>
-        <w:rPr>
-          <w:lang w:val="en-GB"/>
-        </w:rPr>
-        <w:t>. The taxonomy aligns with common security frameworks.</w:t>
-      </w:r>
-    </w:p>
-    <w:p>
-      <w:pPr>
-        <w:pStyle w:val="BodyText"/>
-        <w:rPr>
-          <w:lang w:val="de-DE"/>
+        <w:t>Malware (with Ransomware and Trojan as subclasses), NetworkAttack, PhishingAttack, and InsiderThreat. The taxonomy aligns with common security frameworks.</w:t>
+      </w:r>
+    </w:p>
+    <w:p>
+      <w:pPr>
+        <w:pStyle w:val="BodyText"/>
+        <w:rPr>
+          <w:lang w:val="en-GB"/>
         </w:rPr>
       </w:pPr>
       <w:r>
@@ -1540,374 +1266,132 @@
         <w:rPr>
           <w:lang w:val="en-GB"/>
         </w:rPr>
-        <w:t xml:space="preserve"> Exploitable weaknesses including </w:t>
-      </w:r>
-      <w:proofErr w:type="spellStart"/>
-      <w:r>
-        <w:rPr>
-          <w:lang w:val="en-GB"/>
-        </w:rPr>
-        <w:t>SoftwareVulnerability</w:t>
-      </w:r>
-      <w:proofErr w:type="spellEnd"/>
-      <w:r>
-        <w:rPr>
-          <w:lang w:val="en-GB"/>
-        </w:rPr>
-        <w:t xml:space="preserve"> (with </w:t>
-      </w:r>
-      <w:proofErr w:type="spellStart"/>
-      <w:r>
-        <w:rPr>
-          <w:lang w:val="en-GB"/>
-        </w:rPr>
-        <w:t>ZeroDayVulnerability</w:t>
-      </w:r>
-      <w:proofErr w:type="spellEnd"/>
-      <w:r>
-        <w:rPr>
-          <w:lang w:val="en-GB"/>
-        </w:rPr>
-        <w:t xml:space="preserve">) and </w:t>
-      </w:r>
-      <w:proofErr w:type="spellStart"/>
-      <w:r>
-        <w:rPr>
-          <w:lang w:val="en-GB"/>
-        </w:rPr>
-        <w:t>ConfigurationVulnerability</w:t>
-      </w:r>
-      <w:proofErr w:type="spellEnd"/>
-      <w:r>
-        <w:rPr>
-          <w:lang w:val="en-GB"/>
-        </w:rPr>
-        <w:t>. These serve as the bridge between threats and assets.</w:t>
-      </w:r>
-    </w:p>
-    <w:p>
-      <w:pPr>
-        <w:pStyle w:val="BodyText"/>
-        <w:rPr>
-          <w:lang w:val="en-GB"/>
-        </w:rPr>
-      </w:pPr>
-      <w:proofErr w:type="spellStart"/>
+        <w:t xml:space="preserve"> Exploitable weaknesses including SoftwareVulnerability (with ZeroDayVulnerability) and ConfigurationVulnerability. These serve as the bridge between threats and assets.</w:t>
+      </w:r>
+    </w:p>
+    <w:p>
+      <w:pPr>
+        <w:pStyle w:val="BodyText"/>
+        <w:rPr>
+          <w:lang w:val="en-GB"/>
+        </w:rPr>
+      </w:pPr>
       <w:r>
         <w:rPr>
           <w:b/>
           <w:bCs/>
           <w:lang w:val="en-GB"/>
         </w:rPr>
-        <w:t>SecurityControl</w:t>
-      </w:r>
-      <w:proofErr w:type="spellEnd"/>
+        <w:t>SecurityControl:</w:t>
+      </w:r>
+      <w:r>
+        <w:rPr>
+          <w:lang w:val="en-GB"/>
+        </w:rPr>
+        <w:t xml:space="preserve"> I split protective measures into PreventiveControl (Firewall, Encryption), DetectiveControl (IDS, SIEM), and CorrectiveControl (BackupSystem). Antivirus is modelled as a subclass of both PreventiveControl and DetectiveControl</w:t>
+      </w:r>
+      <w:r>
+        <w:rPr>
+          <w:lang w:val="en-GB"/>
+        </w:rPr>
+        <w:t xml:space="preserve"> </w:t>
+      </w:r>
+      <w:r>
+        <w:rPr>
+          <w:lang w:val="en-GB"/>
+        </w:rPr>
+        <w:t>this is why those two classes are not disjoint with each other, only with CorrectiveControl.</w:t>
+      </w:r>
+    </w:p>
+    <w:p>
+      <w:pPr>
+        <w:pStyle w:val="BodyText"/>
+        <w:rPr>
+          <w:lang w:val="en-GB"/>
+        </w:rPr>
+      </w:pPr>
       <w:r>
         <w:rPr>
           <w:b/>
           <w:bCs/>
           <w:lang w:val="en-GB"/>
         </w:rPr>
-        <w:t>:</w:t>
-      </w:r>
-      <w:r>
-        <w:rPr>
-          <w:lang w:val="en-GB"/>
-        </w:rPr>
-        <w:t xml:space="preserve"> I split protective measures into </w:t>
-      </w:r>
-      <w:proofErr w:type="spellStart"/>
-      <w:r>
-        <w:rPr>
-          <w:lang w:val="en-GB"/>
-        </w:rPr>
-        <w:t>PreventiveControl</w:t>
-      </w:r>
-      <w:proofErr w:type="spellEnd"/>
-      <w:r>
-        <w:rPr>
-          <w:lang w:val="en-GB"/>
-        </w:rPr>
-        <w:t xml:space="preserve"> (Firewall, Encryption), </w:t>
-      </w:r>
-      <w:proofErr w:type="spellStart"/>
-      <w:r>
-        <w:rPr>
-          <w:lang w:val="en-GB"/>
-        </w:rPr>
-        <w:t>DetectiveControl</w:t>
-      </w:r>
-      <w:proofErr w:type="spellEnd"/>
-      <w:r>
-        <w:rPr>
-          <w:lang w:val="en-GB"/>
-        </w:rPr>
-        <w:t xml:space="preserve"> (IDS, SIEM), and </w:t>
-      </w:r>
-      <w:proofErr w:type="spellStart"/>
-      <w:r>
-        <w:rPr>
-          <w:lang w:val="en-GB"/>
-        </w:rPr>
-        <w:t>CorrectiveControl</w:t>
-      </w:r>
-      <w:proofErr w:type="spellEnd"/>
-      <w:r>
-        <w:rPr>
-          <w:lang w:val="en-GB"/>
-        </w:rPr>
-        <w:t xml:space="preserve"> (</w:t>
-      </w:r>
-      <w:proofErr w:type="spellStart"/>
-      <w:r>
-        <w:rPr>
-          <w:lang w:val="en-GB"/>
-        </w:rPr>
-        <w:t>BackupSystem</w:t>
-      </w:r>
-      <w:proofErr w:type="spellEnd"/>
-      <w:r>
-        <w:rPr>
-          <w:lang w:val="en-GB"/>
-        </w:rPr>
-        <w:t xml:space="preserve">). Antivirus is modelled as a subclass of both </w:t>
-      </w:r>
-      <w:proofErr w:type="spellStart"/>
-      <w:r>
-        <w:rPr>
-          <w:lang w:val="en-GB"/>
-        </w:rPr>
-        <w:t>PreventiveControl</w:t>
-      </w:r>
-      <w:proofErr w:type="spellEnd"/>
-      <w:r>
-        <w:rPr>
-          <w:lang w:val="en-GB"/>
-        </w:rPr>
-        <w:t xml:space="preserve"> and </w:t>
-      </w:r>
-      <w:proofErr w:type="spellStart"/>
-      <w:r>
-        <w:rPr>
-          <w:lang w:val="en-GB"/>
-        </w:rPr>
-        <w:t>DetectiveControl</w:t>
-      </w:r>
-      <w:proofErr w:type="spellEnd"/>
-      <w:r>
-        <w:rPr>
-          <w:lang w:val="en-GB"/>
-        </w:rPr>
-        <w:t xml:space="preserve"> </w:t>
-      </w:r>
-      <w:r>
-        <w:rPr>
-          <w:lang w:val="en-GB"/>
-        </w:rPr>
-        <w:t xml:space="preserve">this is why those two classes are not disjoint with each other, only with </w:t>
-      </w:r>
-      <w:proofErr w:type="spellStart"/>
-      <w:r>
-        <w:rPr>
-          <w:lang w:val="en-GB"/>
-        </w:rPr>
-        <w:t>CorrectiveControl</w:t>
-      </w:r>
-      <w:proofErr w:type="spellEnd"/>
-      <w:r>
-        <w:rPr>
-          <w:lang w:val="en-GB"/>
-        </w:rPr>
-        <w:t>.</w:t>
-      </w:r>
-    </w:p>
-    <w:p>
-      <w:pPr>
-        <w:pStyle w:val="BodyText"/>
-        <w:rPr>
-          <w:lang w:val="en-GB"/>
-        </w:rPr>
-      </w:pPr>
-      <w:proofErr w:type="spellStart"/>
+        <w:lastRenderedPageBreak/>
+        <w:t>SecurityIncident:</w:t>
+      </w:r>
+      <w:r>
+        <w:rPr>
+          <w:lang w:val="en-GB"/>
+        </w:rPr>
+        <w:t xml:space="preserve"> Actual security events like DataBreach and RansomwareIncident. Incidents get triggered by threats and handled by responses.</w:t>
+      </w:r>
+    </w:p>
+    <w:p>
+      <w:pPr>
+        <w:pStyle w:val="BodyText"/>
+        <w:rPr>
+          <w:lang w:val="en-GB"/>
+        </w:rPr>
+      </w:pPr>
       <w:r>
         <w:rPr>
           <w:b/>
           <w:bCs/>
           <w:lang w:val="en-GB"/>
         </w:rPr>
-        <w:lastRenderedPageBreak/>
-        <w:t>SecurityIncident</w:t>
-      </w:r>
-      <w:proofErr w:type="spellEnd"/>
+        <w:t>IncidentResponse:</w:t>
+      </w:r>
+      <w:r>
+        <w:rPr>
+          <w:lang w:val="en-GB"/>
+        </w:rPr>
+        <w:t xml:space="preserve"> Response actions following the standard phases</w:t>
+      </w:r>
+      <w:r>
+        <w:rPr>
+          <w:lang w:val="en-GB"/>
+        </w:rPr>
+        <w:t xml:space="preserve"> </w:t>
+      </w:r>
+      <w:r>
+        <w:rPr>
+          <w:lang w:val="en-GB"/>
+        </w:rPr>
+        <w:t>Containment, Eradication, Recovery</w:t>
+      </w:r>
+      <w:r>
+        <w:rPr>
+          <w:lang w:val="en-GB"/>
+        </w:rPr>
+        <w:t xml:space="preserve"> </w:t>
+      </w:r>
+      <w:r>
+        <w:rPr>
+          <w:lang w:val="en-GB"/>
+        </w:rPr>
+        <w:t>aligning with the NIST incident response lifecycle.</w:t>
+      </w:r>
+    </w:p>
+    <w:p>
+      <w:pPr>
+        <w:pStyle w:val="BodyText"/>
+        <w:rPr>
+          <w:lang w:val="en-GB"/>
+        </w:rPr>
+      </w:pPr>
       <w:r>
         <w:rPr>
           <w:b/>
           <w:bCs/>
           <w:lang w:val="en-GB"/>
         </w:rPr>
-        <w:t>:</w:t>
-      </w:r>
-      <w:r>
-        <w:rPr>
-          <w:lang w:val="en-GB"/>
-        </w:rPr>
-        <w:t xml:space="preserve"> Actual security events like </w:t>
-      </w:r>
-      <w:proofErr w:type="spellStart"/>
-      <w:r>
-        <w:rPr>
-          <w:lang w:val="en-GB"/>
-        </w:rPr>
-        <w:t>DataBreach</w:t>
-      </w:r>
-      <w:proofErr w:type="spellEnd"/>
-      <w:r>
-        <w:rPr>
-          <w:lang w:val="en-GB"/>
-        </w:rPr>
-        <w:t xml:space="preserve"> and </w:t>
-      </w:r>
-      <w:proofErr w:type="spellStart"/>
-      <w:r>
-        <w:rPr>
-          <w:lang w:val="en-GB"/>
-        </w:rPr>
-        <w:t>RansomwareIncident</w:t>
-      </w:r>
-      <w:proofErr w:type="spellEnd"/>
-      <w:r>
-        <w:rPr>
-          <w:lang w:val="en-GB"/>
-        </w:rPr>
-        <w:t>. Incidents get triggered by threats and handled by responses.</w:t>
-      </w:r>
-    </w:p>
-    <w:p>
-      <w:pPr>
-        <w:pStyle w:val="BodyText"/>
-        <w:rPr>
-          <w:lang w:val="en-GB"/>
-        </w:rPr>
-      </w:pPr>
-      <w:proofErr w:type="spellStart"/>
-      <w:r>
-        <w:rPr>
-          <w:b/>
-          <w:bCs/>
-          <w:lang w:val="en-GB"/>
-        </w:rPr>
-        <w:t>IncidentResponse</w:t>
-      </w:r>
-      <w:proofErr w:type="spellEnd"/>
-      <w:r>
-        <w:rPr>
-          <w:b/>
-          <w:bCs/>
-          <w:lang w:val="en-GB"/>
-        </w:rPr>
-        <w:t>:</w:t>
-      </w:r>
-      <w:r>
-        <w:rPr>
-          <w:lang w:val="en-GB"/>
-        </w:rPr>
-        <w:t xml:space="preserve"> Response actions following the standard phases</w:t>
-      </w:r>
-      <w:r>
-        <w:rPr>
-          <w:lang w:val="en-GB"/>
-        </w:rPr>
-        <w:t xml:space="preserve"> </w:t>
-      </w:r>
-      <w:r>
-        <w:rPr>
-          <w:lang w:val="en-GB"/>
-        </w:rPr>
-        <w:t>Containment, Eradication, Recovery</w:t>
-      </w:r>
-      <w:r>
-        <w:rPr>
-          <w:lang w:val="en-GB"/>
-        </w:rPr>
-        <w:t xml:space="preserve"> </w:t>
-      </w:r>
-      <w:r>
-        <w:rPr>
-          <w:lang w:val="en-GB"/>
-        </w:rPr>
-        <w:t>aligning with the NIST incident response lifecycle.</w:t>
-      </w:r>
-    </w:p>
-    <w:p>
-      <w:pPr>
-        <w:pStyle w:val="BodyText"/>
-        <w:rPr>
-          <w:lang w:val="en-GB"/>
-        </w:rPr>
-      </w:pPr>
-      <w:r>
-        <w:rPr>
-          <w:b/>
-          <w:bCs/>
-          <w:lang w:val="en-GB"/>
-        </w:rPr>
-        <w:t xml:space="preserve">Organization, </w:t>
-      </w:r>
-      <w:proofErr w:type="spellStart"/>
-      <w:r>
-        <w:rPr>
-          <w:b/>
-          <w:bCs/>
-          <w:lang w:val="en-GB"/>
-        </w:rPr>
-        <w:t>ComplianceFramework</w:t>
-      </w:r>
-      <w:proofErr w:type="spellEnd"/>
-      <w:r>
-        <w:rPr>
-          <w:b/>
-          <w:bCs/>
-          <w:lang w:val="en-GB"/>
-        </w:rPr>
-        <w:t xml:space="preserve">, </w:t>
-      </w:r>
-      <w:proofErr w:type="spellStart"/>
-      <w:r>
-        <w:rPr>
-          <w:b/>
-          <w:bCs/>
-          <w:lang w:val="en-GB"/>
-        </w:rPr>
-        <w:t>ThreatActor</w:t>
-      </w:r>
-      <w:proofErr w:type="spellEnd"/>
-      <w:r>
-        <w:rPr>
-          <w:b/>
-          <w:bCs/>
-          <w:lang w:val="en-GB"/>
-        </w:rPr>
-        <w:t>:</w:t>
-      </w:r>
-      <w:r>
-        <w:rPr>
-          <w:lang w:val="en-GB"/>
-        </w:rPr>
-        <w:t xml:space="preserve"> Supporting concepts for ownership (with </w:t>
-      </w:r>
-      <w:proofErr w:type="spellStart"/>
-      <w:r>
-        <w:rPr>
-          <w:lang w:val="en-GB"/>
-        </w:rPr>
-        <w:t>SecurityTeam</w:t>
-      </w:r>
-      <w:proofErr w:type="spellEnd"/>
-      <w:r>
-        <w:rPr>
-          <w:lang w:val="en-GB"/>
-        </w:rPr>
-        <w:t xml:space="preserve"> as subclass), regulatory standards (HIPAA, NIST_CSF, ISO27001), and attack perpetrators.</w:t>
+        <w:t>Organization, ComplianceFramework, ThreatActor:</w:t>
+      </w:r>
+      <w:r>
+        <w:rPr>
+          <w:lang w:val="en-GB"/>
+        </w:rPr>
+        <w:t xml:space="preserve"> Supporting concepts for ownership (with SecurityTeam as subclass), regulatory standards (HIPAA, NIST_CSF, ISO27001), and attack perpetrators.</w:t>
       </w:r>
     </w:p>
     <w:p>
@@ -1976,29 +1460,7 @@
           <w:szCs w:val="18"/>
           <w:lang w:val="en-GB"/>
         </w:rPr>
-        <w:t xml:space="preserve"> Fig. 1. Class hierarchy in Protégé showing the nine top-level concepts with expanded subclass structures for Asset, Threat, Vulnerability, and </w:t>
-      </w:r>
-      <w:proofErr w:type="spellStart"/>
-      <w:r>
-        <w:rPr>
-          <w:i/>
-          <w:iCs/>
-          <w:sz w:val="18"/>
-          <w:szCs w:val="18"/>
-          <w:lang w:val="en-GB"/>
-        </w:rPr>
-        <w:t>SecurityControl</w:t>
-      </w:r>
-      <w:proofErr w:type="spellEnd"/>
-      <w:r>
-        <w:rPr>
-          <w:i/>
-          <w:iCs/>
-          <w:sz w:val="18"/>
-          <w:szCs w:val="18"/>
-          <w:lang w:val="en-GB"/>
-        </w:rPr>
-        <w:t xml:space="preserve">. </w:t>
+        <w:t xml:space="preserve"> Fig. 1. Class hierarchy in Protégé showing the nine top-level concepts with expanded subclass structures for Asset, Threat, Vulnerability, and SecurityControl. </w:t>
       </w:r>
     </w:p>
     <w:p>
@@ -2063,29 +1525,7 @@
           <w:szCs w:val="18"/>
           <w:lang w:val="en-GB"/>
         </w:rPr>
-        <w:t xml:space="preserve"> Fig. 2. </w:t>
-      </w:r>
-      <w:proofErr w:type="spellStart"/>
-      <w:r>
-        <w:rPr>
-          <w:i/>
-          <w:iCs/>
-          <w:sz w:val="18"/>
-          <w:szCs w:val="18"/>
-          <w:lang w:val="en-GB"/>
-        </w:rPr>
-        <w:t>OntoGraf</w:t>
-      </w:r>
-      <w:proofErr w:type="spellEnd"/>
-      <w:r>
-        <w:rPr>
-          <w:i/>
-          <w:iCs/>
-          <w:sz w:val="18"/>
-          <w:szCs w:val="18"/>
-          <w:lang w:val="en-GB"/>
-        </w:rPr>
-        <w:t xml:space="preserve"> visualisation showing the nine top-level concepts and their object property relationships.</w:t>
+        <w:t xml:space="preserve"> Fig. 2. OntoGraf visualisation showing the nine top-level concepts and their object property relationships.</w:t>
       </w:r>
     </w:p>
     <w:p>
@@ -2127,21 +1567,7 @@
         <w:rPr>
           <w:lang w:val="en-GB"/>
         </w:rPr>
-        <w:t xml:space="preserve">The property chain is the most useful feature I implemented. I configured targets as a </w:t>
-      </w:r>
-      <w:proofErr w:type="spellStart"/>
-      <w:r>
-        <w:rPr>
-          <w:lang w:val="en-GB"/>
-        </w:rPr>
-        <w:t>subproperty</w:t>
-      </w:r>
-      <w:proofErr w:type="spellEnd"/>
-      <w:r>
-        <w:rPr>
-          <w:lang w:val="en-GB"/>
-        </w:rPr>
-        <w:t xml:space="preserve"> of exploits </w:t>
+        <w:t xml:space="preserve">The property chain is the most useful feature I implemented. I configured targets as a subproperty of exploits </w:t>
       </w:r>
       <w:r>
         <w:rPr>
@@ -2180,63 +1606,7 @@
         <w:rPr>
           <w:lang w:val="en-GB"/>
         </w:rPr>
-        <w:t xml:space="preserve"> affects. This means if </w:t>
-      </w:r>
-      <w:proofErr w:type="spellStart"/>
-      <w:r>
-        <w:rPr>
-          <w:lang w:val="en-GB"/>
-        </w:rPr>
-        <w:t>LockBitRansomware</w:t>
-      </w:r>
-      <w:proofErr w:type="spellEnd"/>
-      <w:r>
-        <w:rPr>
-          <w:lang w:val="en-GB"/>
-        </w:rPr>
-        <w:t xml:space="preserve"> exploits SMBv1Enabled, and SMBv1Enabled affects </w:t>
-      </w:r>
-      <w:proofErr w:type="spellStart"/>
-      <w:r>
-        <w:rPr>
-          <w:lang w:val="en-GB"/>
-        </w:rPr>
-        <w:t>PatientRecordServer</w:t>
-      </w:r>
-      <w:proofErr w:type="spellEnd"/>
-      <w:r>
-        <w:rPr>
-          <w:lang w:val="en-GB"/>
-        </w:rPr>
-        <w:t xml:space="preserve">, the reasoner automatically infers that </w:t>
-      </w:r>
-      <w:proofErr w:type="spellStart"/>
-      <w:r>
-        <w:rPr>
-          <w:lang w:val="en-GB"/>
-        </w:rPr>
-        <w:t>LockBitRansomware</w:t>
-      </w:r>
-      <w:proofErr w:type="spellEnd"/>
-      <w:r>
-        <w:rPr>
-          <w:lang w:val="en-GB"/>
-        </w:rPr>
-        <w:t xml:space="preserve"> targets </w:t>
-      </w:r>
-      <w:proofErr w:type="spellStart"/>
-      <w:r>
-        <w:rPr>
-          <w:lang w:val="en-GB"/>
-        </w:rPr>
-        <w:t>PatientRecordServer</w:t>
-      </w:r>
-      <w:proofErr w:type="spellEnd"/>
-      <w:r>
-        <w:rPr>
-          <w:lang w:val="en-GB"/>
-        </w:rPr>
-        <w:t xml:space="preserve"> without me having to state it explicitly.</w:t>
+        <w:t xml:space="preserve"> affects. This means if LockBitRansomware exploits SMBv1Enabled, and SMBv1Enabled affects PatientRecordServer, the reasoner automatically infers that LockBitRansomware targets PatientRecordServer without me having to state it explicitly.</w:t>
       </w:r>
     </w:p>
     <w:p>
@@ -2264,133 +1634,7 @@
         <w:rPr>
           <w:lang w:val="en-GB"/>
         </w:rPr>
-        <w:t xml:space="preserve"> protects/</w:t>
-      </w:r>
-      <w:proofErr w:type="spellStart"/>
-      <w:r>
-        <w:rPr>
-          <w:lang w:val="en-GB"/>
-        </w:rPr>
-        <w:t>isProtectedBy</w:t>
-      </w:r>
-      <w:proofErr w:type="spellEnd"/>
-      <w:r>
-        <w:rPr>
-          <w:lang w:val="en-GB"/>
-        </w:rPr>
-        <w:t xml:space="preserve"> links controls to assets, mitigates/</w:t>
-      </w:r>
-      <w:proofErr w:type="spellStart"/>
-      <w:r>
-        <w:rPr>
-          <w:lang w:val="en-GB"/>
-        </w:rPr>
-        <w:t>isMitigatedBy</w:t>
-      </w:r>
-      <w:proofErr w:type="spellEnd"/>
-      <w:r>
-        <w:rPr>
-          <w:lang w:val="en-GB"/>
-        </w:rPr>
-        <w:t xml:space="preserve"> connects controls to threats or vulnerabilities, </w:t>
-      </w:r>
-      <w:proofErr w:type="spellStart"/>
-      <w:r>
-        <w:rPr>
-          <w:lang w:val="en-GB"/>
-        </w:rPr>
-        <w:t>triggeredBy</w:t>
-      </w:r>
-      <w:proofErr w:type="spellEnd"/>
-      <w:r>
-        <w:rPr>
-          <w:lang w:val="en-GB"/>
-        </w:rPr>
-        <w:t xml:space="preserve">/triggers and </w:t>
-      </w:r>
-      <w:proofErr w:type="spellStart"/>
-      <w:r>
-        <w:rPr>
-          <w:lang w:val="en-GB"/>
-        </w:rPr>
-        <w:t>detectedBy</w:t>
-      </w:r>
-      <w:proofErr w:type="spellEnd"/>
-      <w:r>
-        <w:rPr>
-          <w:lang w:val="en-GB"/>
-        </w:rPr>
-        <w:t xml:space="preserve">/detects handle incident detection, </w:t>
-      </w:r>
-      <w:proofErr w:type="spellStart"/>
-      <w:r>
-        <w:rPr>
-          <w:lang w:val="en-GB"/>
-        </w:rPr>
-        <w:t>handledBy</w:t>
-      </w:r>
-      <w:proofErr w:type="spellEnd"/>
-      <w:r>
-        <w:rPr>
-          <w:lang w:val="en-GB"/>
-        </w:rPr>
-        <w:t xml:space="preserve">/handles and </w:t>
-      </w:r>
-      <w:proofErr w:type="spellStart"/>
-      <w:r>
-        <w:rPr>
-          <w:lang w:val="en-GB"/>
-        </w:rPr>
-        <w:t>performedBy</w:t>
-      </w:r>
-      <w:proofErr w:type="spellEnd"/>
-      <w:r>
-        <w:rPr>
-          <w:lang w:val="en-GB"/>
-        </w:rPr>
-        <w:t xml:space="preserve">/performs manage response workflow, </w:t>
-      </w:r>
-      <w:proofErr w:type="spellStart"/>
-      <w:r>
-        <w:rPr>
-          <w:lang w:val="en-GB"/>
-        </w:rPr>
-        <w:t>compliesWith</w:t>
-      </w:r>
-      <w:proofErr w:type="spellEnd"/>
-      <w:r>
-        <w:rPr>
-          <w:lang w:val="en-GB"/>
-        </w:rPr>
-        <w:t xml:space="preserve"> links controls to compliance frameworks, and </w:t>
-      </w:r>
-      <w:proofErr w:type="spellStart"/>
-      <w:r>
-        <w:rPr>
-          <w:lang w:val="en-GB"/>
-        </w:rPr>
-        <w:t>partOf</w:t>
-      </w:r>
-      <w:proofErr w:type="spellEnd"/>
-      <w:r>
-        <w:rPr>
-          <w:lang w:val="en-GB"/>
-        </w:rPr>
-        <w:t>/</w:t>
-      </w:r>
-      <w:proofErr w:type="spellStart"/>
-      <w:r>
-        <w:rPr>
-          <w:lang w:val="en-GB"/>
-        </w:rPr>
-        <w:t>hasPart</w:t>
-      </w:r>
-      <w:proofErr w:type="spellEnd"/>
-      <w:r>
-        <w:rPr>
-          <w:lang w:val="en-GB"/>
-        </w:rPr>
-        <w:t xml:space="preserve"> provides transitive containment. </w:t>
+        <w:t xml:space="preserve"> protects/isProtectedBy links controls to assets, mitigates/isMitigatedBy connects controls to threats or vulnerabilities, triggeredBy/triggers and detectedBy/detects handle incident detection, handledBy/handles and performedBy/performs manage response workflow, compliesWith links controls to compliance frameworks, and partOf/hasPart provides transitive containment. </w:t>
       </w:r>
     </w:p>
     <w:p>
@@ -2455,29 +1699,7 @@
           <w:szCs w:val="18"/>
           <w:lang w:val="en-GB"/>
         </w:rPr>
-        <w:t xml:space="preserve"> Fig. 3. Object Properties tab showing the 'exploits' property with domain (Threat), range (Vulnerability), and inverse property (</w:t>
-      </w:r>
-      <w:proofErr w:type="spellStart"/>
-      <w:r>
-        <w:rPr>
-          <w:i/>
-          <w:iCs/>
-          <w:sz w:val="18"/>
-          <w:szCs w:val="18"/>
-          <w:lang w:val="en-GB"/>
-        </w:rPr>
-        <w:t>isExploitedBy</w:t>
-      </w:r>
-      <w:proofErr w:type="spellEnd"/>
-      <w:r>
-        <w:rPr>
-          <w:i/>
-          <w:iCs/>
-          <w:sz w:val="18"/>
-          <w:szCs w:val="18"/>
-          <w:lang w:val="en-GB"/>
-        </w:rPr>
-        <w:t>).</w:t>
+        <w:t xml:space="preserve"> Fig. 3. Object Properties tab showing the 'exploits' property with domain (Threat), range (Vulnerability), and inverse property (isExploitedBy).</w:t>
       </w:r>
     </w:p>
     <w:p>
@@ -2521,203 +1743,7 @@
         <w:rPr>
           <w:lang w:val="en-GB"/>
         </w:rPr>
-        <w:t xml:space="preserve">I created ten datatype properties to capture attributes: </w:t>
-      </w:r>
-      <w:proofErr w:type="spellStart"/>
-      <w:r>
-        <w:rPr>
-          <w:lang w:val="en-GB"/>
-        </w:rPr>
-        <w:t>hasName</w:t>
-      </w:r>
-      <w:proofErr w:type="spellEnd"/>
-      <w:r>
-        <w:rPr>
-          <w:lang w:val="en-GB"/>
-        </w:rPr>
-        <w:t xml:space="preserve"> (string), </w:t>
-      </w:r>
-      <w:proofErr w:type="spellStart"/>
-      <w:r>
-        <w:rPr>
-          <w:lang w:val="en-GB"/>
-        </w:rPr>
-        <w:t>hasDescription</w:t>
-      </w:r>
-      <w:proofErr w:type="spellEnd"/>
-      <w:r>
-        <w:rPr>
-          <w:lang w:val="en-GB"/>
-        </w:rPr>
-        <w:t xml:space="preserve"> (string), </w:t>
-      </w:r>
-      <w:proofErr w:type="spellStart"/>
-      <w:r>
-        <w:rPr>
-          <w:lang w:val="en-GB"/>
-        </w:rPr>
-        <w:t>hasCVSSScore</w:t>
-      </w:r>
-      <w:proofErr w:type="spellEnd"/>
-      <w:r>
-        <w:rPr>
-          <w:lang w:val="en-GB"/>
-        </w:rPr>
-        <w:t xml:space="preserve"> (decimal, 0.0-10.0), </w:t>
-      </w:r>
-      <w:proofErr w:type="spellStart"/>
-      <w:r>
-        <w:rPr>
-          <w:lang w:val="en-GB"/>
-        </w:rPr>
-        <w:t>hasCVEIdentifier</w:t>
-      </w:r>
-      <w:proofErr w:type="spellEnd"/>
-      <w:r>
-        <w:rPr>
-          <w:lang w:val="en-GB"/>
-        </w:rPr>
-        <w:t xml:space="preserve"> (string), </w:t>
-      </w:r>
-      <w:proofErr w:type="spellStart"/>
-      <w:r>
-        <w:rPr>
-          <w:lang w:val="en-GB"/>
-        </w:rPr>
-        <w:t>hasSeverityLevel</w:t>
-      </w:r>
-      <w:proofErr w:type="spellEnd"/>
-      <w:r>
-        <w:rPr>
-          <w:lang w:val="en-GB"/>
-        </w:rPr>
-        <w:t xml:space="preserve"> (Critical/High/Medium/Low), </w:t>
-      </w:r>
-      <w:proofErr w:type="spellStart"/>
-      <w:r>
-        <w:rPr>
-          <w:lang w:val="en-GB"/>
-        </w:rPr>
-        <w:t>hasTimestamp</w:t>
-      </w:r>
-      <w:proofErr w:type="spellEnd"/>
-      <w:r>
-        <w:rPr>
-          <w:lang w:val="en-GB"/>
-        </w:rPr>
-        <w:t xml:space="preserve"> (</w:t>
-      </w:r>
-      <w:proofErr w:type="spellStart"/>
-      <w:r>
-        <w:rPr>
-          <w:lang w:val="en-GB"/>
-        </w:rPr>
-        <w:t>dateTime</w:t>
-      </w:r>
-      <w:proofErr w:type="spellEnd"/>
-      <w:r>
-        <w:rPr>
-          <w:lang w:val="en-GB"/>
-        </w:rPr>
-        <w:t xml:space="preserve">), </w:t>
-      </w:r>
-      <w:proofErr w:type="spellStart"/>
-      <w:r>
-        <w:rPr>
-          <w:lang w:val="en-GB"/>
-        </w:rPr>
-        <w:t>hasIPAddress</w:t>
-      </w:r>
-      <w:proofErr w:type="spellEnd"/>
-      <w:r>
-        <w:rPr>
-          <w:lang w:val="en-GB"/>
-        </w:rPr>
-        <w:t xml:space="preserve"> (string, functional), </w:t>
-      </w:r>
-      <w:proofErr w:type="spellStart"/>
-      <w:r>
-        <w:rPr>
-          <w:lang w:val="en-GB"/>
-        </w:rPr>
-        <w:t>hasStatus</w:t>
-      </w:r>
-      <w:proofErr w:type="spellEnd"/>
-      <w:r>
-        <w:rPr>
-          <w:lang w:val="en-GB"/>
-        </w:rPr>
-        <w:t xml:space="preserve"> (Active/Resolved/Contained), </w:t>
-      </w:r>
-      <w:proofErr w:type="spellStart"/>
-      <w:r>
-        <w:rPr>
-          <w:lang w:val="en-GB"/>
-        </w:rPr>
-        <w:t>hasCriticality</w:t>
-      </w:r>
-      <w:proofErr w:type="spellEnd"/>
-      <w:r>
-        <w:rPr>
-          <w:lang w:val="en-GB"/>
-        </w:rPr>
-        <w:t xml:space="preserve"> (Mission-Critical/High/Medium/Low), and </w:t>
-      </w:r>
-      <w:proofErr w:type="spellStart"/>
-      <w:r>
-        <w:rPr>
-          <w:lang w:val="en-GB"/>
-        </w:rPr>
-        <w:t>isPatched</w:t>
-      </w:r>
-      <w:proofErr w:type="spellEnd"/>
-      <w:r>
-        <w:rPr>
-          <w:lang w:val="en-GB"/>
-        </w:rPr>
-        <w:t xml:space="preserve"> (</w:t>
-      </w:r>
-      <w:proofErr w:type="spellStart"/>
-      <w:r>
-        <w:rPr>
-          <w:lang w:val="en-GB"/>
-        </w:rPr>
-        <w:t>boolean</w:t>
-      </w:r>
-      <w:proofErr w:type="spellEnd"/>
-      <w:r>
-        <w:rPr>
-          <w:lang w:val="en-GB"/>
-        </w:rPr>
-        <w:t xml:space="preserve">). I made </w:t>
-      </w:r>
-      <w:proofErr w:type="spellStart"/>
-      <w:r>
-        <w:rPr>
-          <w:lang w:val="en-GB"/>
-        </w:rPr>
-        <w:t>hasIPAddress</w:t>
-      </w:r>
-      <w:proofErr w:type="spellEnd"/>
-      <w:r>
-        <w:rPr>
-          <w:lang w:val="en-GB"/>
-        </w:rPr>
-        <w:t xml:space="preserve"> a functional property so each </w:t>
-      </w:r>
-      <w:proofErr w:type="spellStart"/>
-      <w:r>
-        <w:rPr>
-          <w:lang w:val="en-GB"/>
-        </w:rPr>
-        <w:t>NetworkAsset</w:t>
-      </w:r>
-      <w:proofErr w:type="spellEnd"/>
-      <w:r>
-        <w:rPr>
-          <w:lang w:val="en-GB"/>
-        </w:rPr>
-        <w:t xml:space="preserve"> can only have one IP address—if conflicting values were asserted, the reasoner would flag an inconsistency.</w:t>
+        <w:t>I created ten datatype properties to capture attributes: hasName (string), hasDescription (string), hasCVSSScore (decimal, 0.0-10.0), hasCVEIdentifier (string), hasSeverityLevel (Critical/High/Medium/Low), hasTimestamp (dateTime), hasIPAddress (string, functional), hasStatus (Active/Resolved/Contained), hasCriticality (Mission-Critical/High/Medium/Low), and isPatched (boolean). I made hasIPAddress a functional property so each NetworkAsset can only have one IP address—if conflicting values were asserted, the reasoner would flag an inconsistency.</w:t>
       </w:r>
     </w:p>
     <w:p>
@@ -2762,363 +1788,127 @@
           <w:lang w:val="en-GB"/>
         </w:rPr>
       </w:pPr>
-      <w:proofErr w:type="spellStart"/>
       <w:r>
         <w:rPr>
           <w:b/>
           <w:bCs/>
           <w:lang w:val="en-GB"/>
         </w:rPr>
-        <w:t>VulnerableAsset</w:t>
-      </w:r>
-      <w:proofErr w:type="spellEnd"/>
+        <w:t>VulnerableAsset:</w:t>
+      </w:r>
+      <w:r>
+        <w:rPr>
+          <w:lang w:val="en-GB"/>
+        </w:rPr>
+        <w:t xml:space="preserve"> Asset AND (isAffectedBy SOME (Vulnerability AND (isPatched VALUE false))). This automatically identifies assets with unpatched vulnerabilities—in the scenario, PatientRecordServer, BillingServer, ReceptionWorkstation, and others get classified.</w:t>
+      </w:r>
+    </w:p>
+    <w:p>
+      <w:pPr>
+        <w:pStyle w:val="BodyText"/>
+        <w:rPr>
+          <w:lang w:val="en-GB"/>
+        </w:rPr>
+      </w:pPr>
       <w:r>
         <w:rPr>
           <w:b/>
           <w:bCs/>
           <w:lang w:val="en-GB"/>
         </w:rPr>
-        <w:t>:</w:t>
-      </w:r>
-      <w:r>
-        <w:rPr>
-          <w:lang w:val="en-GB"/>
-        </w:rPr>
-        <w:t xml:space="preserve"> Asset AND (</w:t>
-      </w:r>
-      <w:proofErr w:type="spellStart"/>
-      <w:r>
-        <w:rPr>
-          <w:lang w:val="en-GB"/>
-        </w:rPr>
-        <w:t>isAffectedBy</w:t>
-      </w:r>
-      <w:proofErr w:type="spellEnd"/>
-      <w:r>
-        <w:rPr>
-          <w:lang w:val="en-GB"/>
-        </w:rPr>
-        <w:t xml:space="preserve"> SOME (Vulnerability AND (</w:t>
-      </w:r>
-      <w:proofErr w:type="spellStart"/>
-      <w:r>
-        <w:rPr>
-          <w:lang w:val="en-GB"/>
-        </w:rPr>
-        <w:t>isPatched</w:t>
-      </w:r>
-      <w:proofErr w:type="spellEnd"/>
-      <w:r>
-        <w:rPr>
-          <w:lang w:val="en-GB"/>
-        </w:rPr>
-        <w:t xml:space="preserve"> VALUE false))). This automatically identifies assets with unpatched vulnerabilities—in the scenario, </w:t>
-      </w:r>
-      <w:proofErr w:type="spellStart"/>
-      <w:r>
-        <w:rPr>
-          <w:lang w:val="en-GB"/>
-        </w:rPr>
-        <w:t>PatientRecordServer</w:t>
-      </w:r>
-      <w:proofErr w:type="spellEnd"/>
-      <w:r>
-        <w:rPr>
-          <w:lang w:val="en-GB"/>
-        </w:rPr>
-        <w:t xml:space="preserve">, </w:t>
-      </w:r>
-      <w:proofErr w:type="spellStart"/>
-      <w:r>
-        <w:rPr>
-          <w:lang w:val="en-GB"/>
-        </w:rPr>
-        <w:t>BillingServer</w:t>
-      </w:r>
-      <w:proofErr w:type="spellEnd"/>
-      <w:r>
-        <w:rPr>
-          <w:lang w:val="en-GB"/>
-        </w:rPr>
-        <w:t xml:space="preserve">, </w:t>
-      </w:r>
-      <w:proofErr w:type="spellStart"/>
-      <w:r>
-        <w:rPr>
-          <w:lang w:val="en-GB"/>
-        </w:rPr>
-        <w:t>ReceptionWorkstation</w:t>
-      </w:r>
-      <w:proofErr w:type="spellEnd"/>
-      <w:r>
-        <w:rPr>
-          <w:lang w:val="en-GB"/>
-        </w:rPr>
-        <w:t>, and others get classified.</w:t>
-      </w:r>
-    </w:p>
-    <w:p>
-      <w:pPr>
-        <w:pStyle w:val="BodyText"/>
-        <w:rPr>
-          <w:lang w:val="en-GB"/>
-        </w:rPr>
-      </w:pPr>
-      <w:proofErr w:type="spellStart"/>
+        <w:t>ActivelyExploitedVulnerability:</w:t>
+      </w:r>
+      <w:r>
+        <w:rPr>
+          <w:lang w:val="en-GB"/>
+        </w:rPr>
+        <w:t xml:space="preserve"> Vulnerability AND (isExploitedBy SOME Threat). This identifies vulnerabilities currently being </w:t>
+      </w:r>
+      <w:proofErr w:type="gramStart"/>
+      <w:r>
+        <w:rPr>
+          <w:lang w:val="en-GB"/>
+        </w:rPr>
+        <w:t>exploited—CVE</w:t>
+      </w:r>
+      <w:proofErr w:type="gramEnd"/>
+      <w:r>
+        <w:rPr>
+          <w:lang w:val="en-GB"/>
+        </w:rPr>
+        <w:t xml:space="preserve">_2024_21413, SMBv1Enabled, and WeakPasswordPolicy all </w:t>
+      </w:r>
+      <w:proofErr w:type="gramStart"/>
+      <w:r>
+        <w:rPr>
+          <w:lang w:val="en-GB"/>
+        </w:rPr>
+        <w:t>match</w:t>
+      </w:r>
+      <w:proofErr w:type="gramEnd"/>
+      <w:r>
+        <w:rPr>
+          <w:lang w:val="en-GB"/>
+        </w:rPr>
+        <w:t>.</w:t>
+      </w:r>
+    </w:p>
+    <w:p>
+      <w:pPr>
+        <w:pStyle w:val="BodyText"/>
+        <w:rPr>
+          <w:lang w:val="en-GB"/>
+        </w:rPr>
+      </w:pPr>
       <w:r>
         <w:rPr>
           <w:b/>
           <w:bCs/>
           <w:lang w:val="en-GB"/>
         </w:rPr>
-        <w:t>ActivelyExploitedVulnerability</w:t>
-      </w:r>
-      <w:proofErr w:type="spellEnd"/>
+        <w:t>HighSeverityVulnerability:</w:t>
+      </w:r>
+      <w:r>
+        <w:rPr>
+          <w:lang w:val="en-GB"/>
+        </w:rPr>
+        <w:t xml:space="preserve"> Vulnerability AND ((hasSeverityLevel VALUE "Critical") OR (hasSeverityLevel VALUE "High")). Four vulnerabilities match this, including CVE_2024_21413 with its CVSS 9.8.</w:t>
+      </w:r>
+    </w:p>
+    <w:p>
+      <w:pPr>
+        <w:pStyle w:val="BodyText"/>
+        <w:rPr>
+          <w:lang w:val="en-GB"/>
+        </w:rPr>
+      </w:pPr>
       <w:r>
         <w:rPr>
           <w:b/>
           <w:bCs/>
           <w:lang w:val="en-GB"/>
         </w:rPr>
-        <w:t>:</w:t>
-      </w:r>
-      <w:r>
-        <w:rPr>
-          <w:lang w:val="en-GB"/>
-        </w:rPr>
-        <w:t xml:space="preserve"> Vulnerability AND (</w:t>
-      </w:r>
-      <w:proofErr w:type="spellStart"/>
-      <w:r>
-        <w:rPr>
-          <w:lang w:val="en-GB"/>
-        </w:rPr>
-        <w:t>isExploitedBy</w:t>
-      </w:r>
-      <w:proofErr w:type="spellEnd"/>
-      <w:r>
-        <w:rPr>
-          <w:lang w:val="en-GB"/>
-        </w:rPr>
-        <w:t xml:space="preserve"> SOME Threat). This identifies vulnerabilities currently being </w:t>
-      </w:r>
-      <w:proofErr w:type="gramStart"/>
-      <w:r>
-        <w:rPr>
-          <w:lang w:val="en-GB"/>
-        </w:rPr>
-        <w:t>exploited—CVE</w:t>
-      </w:r>
-      <w:proofErr w:type="gramEnd"/>
-      <w:r>
-        <w:rPr>
-          <w:lang w:val="en-GB"/>
-        </w:rPr>
-        <w:t xml:space="preserve">_2024_21413, SMBv1Enabled, and </w:t>
-      </w:r>
-      <w:proofErr w:type="spellStart"/>
-      <w:r>
-        <w:rPr>
-          <w:lang w:val="en-GB"/>
-        </w:rPr>
-        <w:t>WeakPasswordPolicy</w:t>
-      </w:r>
-      <w:proofErr w:type="spellEnd"/>
-      <w:r>
-        <w:rPr>
-          <w:lang w:val="en-GB"/>
-        </w:rPr>
-        <w:t xml:space="preserve"> all </w:t>
-      </w:r>
-      <w:proofErr w:type="gramStart"/>
-      <w:r>
-        <w:rPr>
-          <w:lang w:val="en-GB"/>
-        </w:rPr>
-        <w:t>match</w:t>
-      </w:r>
-      <w:proofErr w:type="gramEnd"/>
-      <w:r>
-        <w:rPr>
-          <w:lang w:val="en-GB"/>
-        </w:rPr>
-        <w:t>.</w:t>
-      </w:r>
-    </w:p>
-    <w:p>
-      <w:pPr>
-        <w:pStyle w:val="BodyText"/>
-        <w:rPr>
-          <w:lang w:val="en-GB"/>
-        </w:rPr>
-      </w:pPr>
-      <w:proofErr w:type="spellStart"/>
-      <w:r>
-        <w:rPr>
-          <w:b/>
-          <w:bCs/>
-          <w:lang w:val="en-GB"/>
-        </w:rPr>
-        <w:t>HighSeverityVulnerability</w:t>
-      </w:r>
-      <w:proofErr w:type="spellEnd"/>
-      <w:r>
-        <w:rPr>
-          <w:b/>
-          <w:bCs/>
-          <w:lang w:val="en-GB"/>
-        </w:rPr>
-        <w:t>:</w:t>
-      </w:r>
-      <w:r>
-        <w:rPr>
-          <w:lang w:val="en-GB"/>
-        </w:rPr>
-        <w:t xml:space="preserve"> Vulnerability AND ((</w:t>
-      </w:r>
-      <w:proofErr w:type="spellStart"/>
-      <w:r>
-        <w:rPr>
-          <w:lang w:val="en-GB"/>
-        </w:rPr>
-        <w:t>hasSeverityLevel</w:t>
-      </w:r>
-      <w:proofErr w:type="spellEnd"/>
-      <w:r>
-        <w:rPr>
-          <w:lang w:val="en-GB"/>
-        </w:rPr>
-        <w:t xml:space="preserve"> VALUE "Critical") OR (</w:t>
-      </w:r>
-      <w:proofErr w:type="spellStart"/>
-      <w:r>
-        <w:rPr>
-          <w:lang w:val="en-GB"/>
-        </w:rPr>
-        <w:t>hasSeverityLevel</w:t>
-      </w:r>
-      <w:proofErr w:type="spellEnd"/>
-      <w:r>
-        <w:rPr>
-          <w:lang w:val="en-GB"/>
-        </w:rPr>
-        <w:t xml:space="preserve"> VALUE "High")). Four vulnerabilities match this, including CVE_2024_21413 with its CVSS 9.8.</w:t>
-      </w:r>
-    </w:p>
-    <w:p>
-      <w:pPr>
-        <w:pStyle w:val="BodyText"/>
-        <w:rPr>
-          <w:lang w:val="en-GB"/>
-        </w:rPr>
-      </w:pPr>
-      <w:proofErr w:type="spellStart"/>
-      <w:r>
-        <w:rPr>
-          <w:b/>
-          <w:bCs/>
-          <w:lang w:val="en-GB"/>
-        </w:rPr>
-        <w:t>HIPAACompliantControl</w:t>
-      </w:r>
-      <w:proofErr w:type="spellEnd"/>
-      <w:r>
-        <w:rPr>
-          <w:b/>
-          <w:bCs/>
-          <w:lang w:val="en-GB"/>
-        </w:rPr>
-        <w:t>:</w:t>
-      </w:r>
-      <w:r>
-        <w:rPr>
-          <w:lang w:val="en-GB"/>
-        </w:rPr>
-        <w:t xml:space="preserve"> </w:t>
-      </w:r>
-      <w:proofErr w:type="spellStart"/>
-      <w:r>
-        <w:rPr>
-          <w:lang w:val="en-GB"/>
-        </w:rPr>
-        <w:t>SecurityControl</w:t>
-      </w:r>
-      <w:proofErr w:type="spellEnd"/>
-      <w:r>
-        <w:rPr>
-          <w:lang w:val="en-GB"/>
-        </w:rPr>
-        <w:t xml:space="preserve"> AND (</w:t>
-      </w:r>
-      <w:proofErr w:type="spellStart"/>
-      <w:r>
-        <w:rPr>
-          <w:lang w:val="en-GB"/>
-        </w:rPr>
-        <w:t>compliesWith</w:t>
-      </w:r>
-      <w:proofErr w:type="spellEnd"/>
-      <w:r>
-        <w:rPr>
-          <w:lang w:val="en-GB"/>
-        </w:rPr>
-        <w:t xml:space="preserve"> VALUE HIPAA). Nine controls get automatically identified as HIPAA-compliant, which is useful for compliance reporting.</w:t>
-      </w:r>
-    </w:p>
-    <w:p>
-      <w:pPr>
-        <w:pStyle w:val="BodyText"/>
-        <w:rPr>
-          <w:lang w:val="en-GB"/>
-        </w:rPr>
-      </w:pPr>
-      <w:r>
-        <w:rPr>
-          <w:lang w:val="en-GB"/>
-        </w:rPr>
-        <w:t xml:space="preserve">I also created </w:t>
-      </w:r>
-      <w:proofErr w:type="spellStart"/>
-      <w:r>
-        <w:rPr>
-          <w:lang w:val="en-GB"/>
-        </w:rPr>
-        <w:t>ProtectedAsset</w:t>
-      </w:r>
-      <w:proofErr w:type="spellEnd"/>
-      <w:r>
-        <w:rPr>
-          <w:lang w:val="en-GB"/>
-        </w:rPr>
-        <w:t xml:space="preserve"> (assets with security controls), </w:t>
-      </w:r>
-      <w:proofErr w:type="spellStart"/>
-      <w:r>
-        <w:rPr>
-          <w:lang w:val="en-GB"/>
-        </w:rPr>
-        <w:t>DetectedIncident</w:t>
-      </w:r>
-      <w:proofErr w:type="spellEnd"/>
-      <w:r>
-        <w:rPr>
-          <w:lang w:val="en-GB"/>
-        </w:rPr>
-        <w:t xml:space="preserve"> (incidents detected by controls), and </w:t>
-      </w:r>
-      <w:proofErr w:type="spellStart"/>
-      <w:r>
-        <w:rPr>
-          <w:lang w:val="en-GB"/>
-        </w:rPr>
-        <w:t>MitigatedThreat</w:t>
-      </w:r>
-      <w:proofErr w:type="spellEnd"/>
-      <w:r>
-        <w:rPr>
-          <w:lang w:val="en-GB"/>
-        </w:rPr>
-        <w:t xml:space="preserve"> (threats with mitigation controls in place).</w:t>
+        <w:t>HIPAACompliantControl:</w:t>
+      </w:r>
+      <w:r>
+        <w:rPr>
+          <w:lang w:val="en-GB"/>
+        </w:rPr>
+        <w:t xml:space="preserve"> SecurityControl AND (compliesWith VALUE HIPAA). Nine controls get automatically identified as HIPAA-compliant, which is useful for compliance reporting.</w:t>
+      </w:r>
+    </w:p>
+    <w:p>
+      <w:pPr>
+        <w:pStyle w:val="BodyText"/>
+        <w:rPr>
+          <w:lang w:val="en-GB"/>
+        </w:rPr>
+      </w:pPr>
+      <w:r>
+        <w:rPr>
+          <w:lang w:val="en-GB"/>
+        </w:rPr>
+        <w:t>I also created ProtectedAsset (assets with security controls), DetectedIncident (incidents detected by controls), and MitigatedThreat (threats with mitigation controls in place).</w:t>
       </w:r>
     </w:p>
     <w:p>
@@ -3187,10 +1977,14 @@
           <w:szCs w:val="18"/>
           <w:lang w:val="en-GB"/>
         </w:rPr>
-        <w:t xml:space="preserve"> Fig. 4. Defined class expression for </w:t>
-      </w:r>
-      <w:proofErr w:type="spellStart"/>
-      <w:r>
+        <w:t xml:space="preserve"> Fig. 4. Defined class expression for VulnerableAsset showing the equivalent class axiom in Protégé.</w:t>
+      </w:r>
+    </w:p>
+    <w:p>
+      <w:pPr>
+        <w:pStyle w:val="BodyTextNoIndent"/>
+        <w:spacing w:before="120" w:after="120"/>
+        <w:jc w:val="center"/>
         <w:rPr>
           <w:i/>
           <w:iCs/>
@@ -3198,10 +1992,13 @@
           <w:szCs w:val="18"/>
           <w:lang w:val="en-GB"/>
         </w:rPr>
-        <w:t>VulnerableAsset</w:t>
-      </w:r>
-      <w:proofErr w:type="spellEnd"/>
-      <w:r>
+      </w:pPr>
+    </w:p>
+    <w:p>
+      <w:pPr>
+        <w:pStyle w:val="BodyTextNoIndent"/>
+        <w:spacing w:before="120" w:after="120"/>
+        <w:jc w:val="center"/>
         <w:rPr>
           <w:i/>
           <w:iCs/>
@@ -3209,35 +2006,6 @@
           <w:szCs w:val="18"/>
           <w:lang w:val="en-GB"/>
         </w:rPr>
-        <w:t xml:space="preserve"> showing the equivalent class axiom in Protégé.</w:t>
-      </w:r>
-    </w:p>
-    <w:p>
-      <w:pPr>
-        <w:pStyle w:val="BodyTextNoIndent"/>
-        <w:spacing w:before="120" w:after="120"/>
-        <w:jc w:val="center"/>
-        <w:rPr>
-          <w:i/>
-          <w:iCs/>
-          <w:sz w:val="18"/>
-          <w:szCs w:val="18"/>
-          <w:lang w:val="en-GB"/>
-        </w:rPr>
-      </w:pPr>
-    </w:p>
-    <w:p>
-      <w:pPr>
-        <w:pStyle w:val="BodyTextNoIndent"/>
-        <w:spacing w:before="120" w:after="120"/>
-        <w:jc w:val="center"/>
-        <w:rPr>
-          <w:i/>
-          <w:iCs/>
-          <w:sz w:val="18"/>
-          <w:szCs w:val="18"/>
-          <w:lang w:val="en-GB"/>
-        </w:rPr>
       </w:pPr>
     </w:p>
     <w:p>
@@ -3279,35 +2047,7 @@
         <w:rPr>
           <w:lang w:val="en-GB"/>
         </w:rPr>
-        <w:t xml:space="preserve">I validated the ontology using a realistic scenario based on a </w:t>
-      </w:r>
-      <w:proofErr w:type="spellStart"/>
-      <w:r>
-        <w:rPr>
-          <w:lang w:val="en-GB"/>
-        </w:rPr>
-        <w:t>LockBit</w:t>
-      </w:r>
-      <w:proofErr w:type="spellEnd"/>
-      <w:r>
-        <w:rPr>
-          <w:lang w:val="en-GB"/>
-        </w:rPr>
-        <w:t xml:space="preserve"> ransomware attack against </w:t>
-      </w:r>
-      <w:proofErr w:type="spellStart"/>
-      <w:r>
-        <w:rPr>
-          <w:lang w:val="en-GB"/>
-        </w:rPr>
-        <w:t>MedCare</w:t>
-      </w:r>
-      <w:proofErr w:type="spellEnd"/>
-      <w:r>
-        <w:rPr>
-          <w:lang w:val="en-GB"/>
-        </w:rPr>
-        <w:t xml:space="preserve"> Hospital, a fictional healthcare facility with around 500 employees. I designed the scenario to test all major ontology features—property chains, defined classes, and compliance reasoning.</w:t>
+        <w:t>I validated the ontology using a realistic scenario based on a LockBit ransomware attack against MedCare Hospital, a fictional healthcare facility with around 500 employees. I designed the scenario to test all major ontology features—property chains, defined classes, and compliance reasoning.</w:t>
       </w:r>
     </w:p>
     <w:p>
@@ -3335,21 +2075,7 @@
         <w:rPr>
           <w:lang w:val="en-GB"/>
         </w:rPr>
-        <w:t xml:space="preserve">The scenario draws on documented </w:t>
-      </w:r>
-      <w:proofErr w:type="spellStart"/>
-      <w:r>
-        <w:rPr>
-          <w:lang w:val="en-GB"/>
-        </w:rPr>
-        <w:t>LockBit</w:t>
-      </w:r>
-      <w:proofErr w:type="spellEnd"/>
-      <w:r>
-        <w:rPr>
-          <w:lang w:val="en-GB"/>
-        </w:rPr>
-        <w:t xml:space="preserve"> attack patterns [13].</w:t>
+        <w:t>The scenario draws on documented LockBit attack patterns [13].</w:t>
       </w:r>
     </w:p>
     <w:p>
@@ -3377,21 +2103,7 @@
         <w:rPr>
           <w:lang w:val="en-GB"/>
         </w:rPr>
-        <w:t xml:space="preserve">CVE-2024-21413, a critical Outlook remote code execution vulnerability with CVSS 9.8. </w:t>
-      </w:r>
-      <w:proofErr w:type="spellStart"/>
-      <w:r>
-        <w:rPr>
-          <w:lang w:val="en-GB"/>
-        </w:rPr>
-        <w:t>ReceptionWorkstation</w:t>
-      </w:r>
-      <w:proofErr w:type="spellEnd"/>
-      <w:r>
-        <w:rPr>
-          <w:lang w:val="en-GB"/>
-        </w:rPr>
-        <w:t xml:space="preserve"> got infected and a Cobalt Strike beacon was deployed for command and control.</w:t>
+        <w:t>CVE-2024-21413, a critical Outlook remote code execution vulnerability with CVSS 9.8. ReceptionWorkstation got infected and a Cobalt Strike beacon was deployed for command and control.</w:t>
       </w:r>
     </w:p>
     <w:p>
@@ -3413,49 +2125,7 @@
         <w:rPr>
           <w:lang w:val="en-GB"/>
         </w:rPr>
-        <w:t xml:space="preserve"> The attacker exploited </w:t>
-      </w:r>
-      <w:proofErr w:type="spellStart"/>
-      <w:r>
-        <w:rPr>
-          <w:lang w:val="en-GB"/>
-        </w:rPr>
-        <w:t>WeakPasswordPolicy</w:t>
-      </w:r>
-      <w:proofErr w:type="spellEnd"/>
-      <w:r>
-        <w:rPr>
-          <w:lang w:val="en-GB"/>
-        </w:rPr>
-        <w:t xml:space="preserve"> to steal credentials and used the SMBv1Enabled vulnerability to move laterally through the network. </w:t>
-      </w:r>
-      <w:proofErr w:type="spellStart"/>
-      <w:r>
-        <w:rPr>
-          <w:lang w:val="en-GB"/>
-        </w:rPr>
-        <w:t>PatientRecordServer</w:t>
-      </w:r>
-      <w:proofErr w:type="spellEnd"/>
-      <w:r>
-        <w:rPr>
-          <w:lang w:val="en-GB"/>
-        </w:rPr>
-        <w:t xml:space="preserve"> and </w:t>
-      </w:r>
-      <w:proofErr w:type="spellStart"/>
-      <w:r>
-        <w:rPr>
-          <w:lang w:val="en-GB"/>
-        </w:rPr>
-        <w:t>BillingServer</w:t>
-      </w:r>
-      <w:proofErr w:type="spellEnd"/>
-      <w:r>
-        <w:rPr>
-          <w:lang w:val="en-GB"/>
-        </w:rPr>
-        <w:t xml:space="preserve"> were compromised, putting 12,000 patient records at risk—a potential HIPAA breach.</w:t>
+        <w:t xml:space="preserve"> The attacker exploited WeakPasswordPolicy to steal credentials and used the SMBv1Enabled vulnerability to move laterally through the network. PatientRecordServer and BillingServer were compromised, putting 12,000 patient records at risk—a potential HIPAA breach.</w:t>
       </w:r>
     </w:p>
     <w:p>
@@ -3477,49 +2147,7 @@
         <w:rPr>
           <w:lang w:val="en-GB"/>
         </w:rPr>
-        <w:t xml:space="preserve"> </w:t>
-      </w:r>
-      <w:proofErr w:type="spellStart"/>
-      <w:r>
-        <w:rPr>
-          <w:lang w:val="en-GB"/>
-        </w:rPr>
-        <w:t>SplunkSIEM</w:t>
-      </w:r>
-      <w:proofErr w:type="spellEnd"/>
-      <w:r>
-        <w:rPr>
-          <w:lang w:val="en-GB"/>
-        </w:rPr>
-        <w:t xml:space="preserve"> detected anomalous network activity and </w:t>
-      </w:r>
-      <w:proofErr w:type="spellStart"/>
-      <w:r>
-        <w:rPr>
-          <w:lang w:val="en-GB"/>
-        </w:rPr>
-        <w:t>CrowdStrikeEDR</w:t>
-      </w:r>
-      <w:proofErr w:type="spellEnd"/>
-      <w:r>
-        <w:rPr>
-          <w:lang w:val="en-GB"/>
-        </w:rPr>
-        <w:t xml:space="preserve"> identified malicious processes. </w:t>
-      </w:r>
-      <w:proofErr w:type="spellStart"/>
-      <w:r>
-        <w:rPr>
-          <w:lang w:val="en-GB"/>
-        </w:rPr>
-        <w:t>MedCareSOC</w:t>
-      </w:r>
-      <w:proofErr w:type="spellEnd"/>
-      <w:r>
-        <w:rPr>
-          <w:lang w:val="en-GB"/>
-        </w:rPr>
-        <w:t xml:space="preserve"> was alerted and started incident response procedures.</w:t>
+        <w:t xml:space="preserve"> SplunkSIEM detected anomalous network activity and CrowdStrikeEDR identified malicious processes. MedCareSOC was alerted and started incident response procedures.</w:t>
       </w:r>
     </w:p>
     <w:p>
@@ -3541,119 +2169,7 @@
         <w:rPr>
           <w:lang w:val="en-GB"/>
         </w:rPr>
-        <w:t xml:space="preserve"> The response followed standard phases. Containment: </w:t>
-      </w:r>
-      <w:proofErr w:type="spellStart"/>
-      <w:r>
-        <w:rPr>
-          <w:lang w:val="en-GB"/>
-        </w:rPr>
-        <w:t>NetworkIsolation</w:t>
-      </w:r>
-      <w:proofErr w:type="spellEnd"/>
-      <w:r>
-        <w:rPr>
-          <w:lang w:val="en-GB"/>
-        </w:rPr>
-        <w:t xml:space="preserve"> at </w:t>
-      </w:r>
-      <w:proofErr w:type="spellStart"/>
-      <w:r>
-        <w:rPr>
-          <w:lang w:val="en-GB"/>
-        </w:rPr>
-        <w:t>CoreSwitch</w:t>
-      </w:r>
-      <w:proofErr w:type="spellEnd"/>
-      <w:r>
-        <w:rPr>
-          <w:lang w:val="en-GB"/>
-        </w:rPr>
-        <w:t xml:space="preserve">, </w:t>
-      </w:r>
-      <w:proofErr w:type="spellStart"/>
-      <w:r>
-        <w:rPr>
-          <w:lang w:val="en-GB"/>
-        </w:rPr>
-        <w:t>EndpointQuarantine</w:t>
-      </w:r>
-      <w:proofErr w:type="spellEnd"/>
-      <w:r>
-        <w:rPr>
-          <w:lang w:val="en-GB"/>
-        </w:rPr>
-        <w:t xml:space="preserve"> via CrowdStrike (15 endpoints). Eradication: </w:t>
-      </w:r>
-      <w:proofErr w:type="spellStart"/>
-      <w:r>
-        <w:rPr>
-          <w:lang w:val="en-GB"/>
-        </w:rPr>
-        <w:t>MalwareRemoval</w:t>
-      </w:r>
-      <w:proofErr w:type="spellEnd"/>
-      <w:r>
-        <w:rPr>
-          <w:lang w:val="en-GB"/>
-        </w:rPr>
-        <w:t xml:space="preserve">, </w:t>
-      </w:r>
-      <w:proofErr w:type="spellStart"/>
-      <w:r>
-        <w:rPr>
-          <w:lang w:val="en-GB"/>
-        </w:rPr>
-        <w:t>CredentialReset</w:t>
-      </w:r>
-      <w:proofErr w:type="spellEnd"/>
-      <w:r>
-        <w:rPr>
-          <w:lang w:val="en-GB"/>
-        </w:rPr>
-        <w:t xml:space="preserve"> for all Active Directory passwords. Recovery: </w:t>
-      </w:r>
-      <w:proofErr w:type="spellStart"/>
-      <w:r>
-        <w:rPr>
-          <w:lang w:val="en-GB"/>
-        </w:rPr>
-        <w:t>SystemRestore</w:t>
-      </w:r>
-      <w:proofErr w:type="spellEnd"/>
-      <w:r>
-        <w:rPr>
-          <w:lang w:val="en-GB"/>
-        </w:rPr>
-        <w:t xml:space="preserve"> from </w:t>
-      </w:r>
-      <w:proofErr w:type="spellStart"/>
-      <w:r>
-        <w:rPr>
-          <w:lang w:val="en-GB"/>
-        </w:rPr>
-        <w:t>VeeamBackup</w:t>
-      </w:r>
-      <w:proofErr w:type="spellEnd"/>
-      <w:r>
-        <w:rPr>
-          <w:lang w:val="en-GB"/>
-        </w:rPr>
-        <w:t xml:space="preserve">, </w:t>
-      </w:r>
-      <w:proofErr w:type="spellStart"/>
-      <w:r>
-        <w:rPr>
-          <w:lang w:val="en-GB"/>
-        </w:rPr>
-        <w:t>PatchDeployment</w:t>
-      </w:r>
-      <w:proofErr w:type="spellEnd"/>
-      <w:r>
-        <w:rPr>
-          <w:lang w:val="en-GB"/>
-        </w:rPr>
-        <w:t xml:space="preserve"> for CVE-2024-21413 and SMBv1 disabling.</w:t>
+        <w:t xml:space="preserve"> The response followed standard phases. Containment: NetworkIsolation at CoreSwitch, EndpointQuarantine via CrowdStrike (15 endpoints). Eradication: MalwareRemoval, CredentialReset for all Active Directory passwords. Recovery: SystemRestore from VeeamBackup, PatchDeployment for CVE-2024-21413 and SMBv1 disabling.</w:t>
       </w:r>
     </w:p>
     <w:p>
@@ -3681,21 +2197,7 @@
         <w:rPr>
           <w:lang w:val="en-GB"/>
         </w:rPr>
-        <w:t xml:space="preserve">I ran </w:t>
-      </w:r>
-      <w:proofErr w:type="spellStart"/>
-      <w:r>
-        <w:rPr>
-          <w:lang w:val="en-GB"/>
-        </w:rPr>
-        <w:t>HermiT</w:t>
-      </w:r>
-      <w:proofErr w:type="spellEnd"/>
-      <w:r>
-        <w:rPr>
-          <w:lang w:val="en-GB"/>
-        </w:rPr>
-        <w:t xml:space="preserve"> and the ontology passed consistency checking with no errors</w:t>
+        <w:t>I ran HermiT and the ontology passed consistency checking with no errors</w:t>
       </w:r>
       <w:r>
         <w:rPr>
@@ -3721,217 +2223,21 @@
         <w:rPr>
           <w:lang w:val="en-GB"/>
         </w:rPr>
-        <w:t xml:space="preserve">The property chain worked exactly as intended. Because </w:t>
-      </w:r>
-      <w:proofErr w:type="spellStart"/>
-      <w:r>
-        <w:rPr>
-          <w:lang w:val="en-GB"/>
-        </w:rPr>
-        <w:t>LockBitRansomware</w:t>
-      </w:r>
-      <w:proofErr w:type="spellEnd"/>
-      <w:r>
-        <w:rPr>
-          <w:lang w:val="en-GB"/>
-        </w:rPr>
-        <w:t xml:space="preserve"> exploits SMBv1Enabled, and SMBv1Enabled affects </w:t>
-      </w:r>
-      <w:proofErr w:type="spellStart"/>
-      <w:r>
-        <w:rPr>
-          <w:lang w:val="en-GB"/>
-        </w:rPr>
-        <w:t>PatientRecordServer</w:t>
-      </w:r>
-      <w:proofErr w:type="spellEnd"/>
-      <w:r>
-        <w:rPr>
-          <w:lang w:val="en-GB"/>
-        </w:rPr>
-        <w:t xml:space="preserve">, the reasoner inferred that </w:t>
-      </w:r>
-      <w:proofErr w:type="spellStart"/>
-      <w:r>
-        <w:rPr>
-          <w:lang w:val="en-GB"/>
-        </w:rPr>
-        <w:t>LockBitRansomware</w:t>
-      </w:r>
-      <w:proofErr w:type="spellEnd"/>
-      <w:r>
-        <w:rPr>
-          <w:lang w:val="en-GB"/>
-        </w:rPr>
-        <w:t xml:space="preserve"> targets </w:t>
-      </w:r>
-      <w:proofErr w:type="spellStart"/>
-      <w:r>
-        <w:rPr>
-          <w:lang w:val="en-GB"/>
-        </w:rPr>
-        <w:t>PatientRecordServer</w:t>
-      </w:r>
-      <w:proofErr w:type="spellEnd"/>
-      <w:r>
-        <w:rPr>
-          <w:lang w:val="en-GB"/>
-        </w:rPr>
-        <w:t xml:space="preserve"> without me stating it directly.</w:t>
-      </w:r>
-    </w:p>
-    <w:p>
-      <w:pPr>
-        <w:pStyle w:val="BodyText"/>
-        <w:rPr>
-          <w:lang w:val="en-GB"/>
-        </w:rPr>
-      </w:pPr>
-      <w:r>
-        <w:rPr>
-          <w:lang w:val="en-GB"/>
-        </w:rPr>
-        <w:t xml:space="preserve">Nine assets were automatically classified as </w:t>
-      </w:r>
-      <w:proofErr w:type="spellStart"/>
-      <w:r>
-        <w:rPr>
-          <w:lang w:val="en-GB"/>
-        </w:rPr>
-        <w:t>VulnerableAsset</w:t>
-      </w:r>
-      <w:proofErr w:type="spellEnd"/>
-      <w:r>
-        <w:rPr>
-          <w:lang w:val="en-GB"/>
-        </w:rPr>
-        <w:t xml:space="preserve">: </w:t>
-      </w:r>
-      <w:proofErr w:type="spellStart"/>
-      <w:r>
-        <w:rPr>
-          <w:lang w:val="en-GB"/>
-        </w:rPr>
-        <w:t>ReceptionWorkstation</w:t>
-      </w:r>
-      <w:proofErr w:type="spellEnd"/>
-      <w:r>
-        <w:rPr>
-          <w:lang w:val="en-GB"/>
-        </w:rPr>
-        <w:t xml:space="preserve">, NurseStation01, </w:t>
-      </w:r>
-      <w:proofErr w:type="spellStart"/>
-      <w:r>
-        <w:rPr>
-          <w:lang w:val="en-GB"/>
-        </w:rPr>
-        <w:t>AdminWorkstation</w:t>
-      </w:r>
-      <w:proofErr w:type="spellEnd"/>
-      <w:r>
-        <w:rPr>
-          <w:lang w:val="en-GB"/>
-        </w:rPr>
-        <w:t xml:space="preserve">, </w:t>
-      </w:r>
-      <w:proofErr w:type="spellStart"/>
-      <w:r>
-        <w:rPr>
-          <w:lang w:val="en-GB"/>
-        </w:rPr>
-        <w:t>PatientRecordServer</w:t>
-      </w:r>
-      <w:proofErr w:type="spellEnd"/>
-      <w:r>
-        <w:rPr>
-          <w:lang w:val="en-GB"/>
-        </w:rPr>
-        <w:t xml:space="preserve">, </w:t>
-      </w:r>
-      <w:proofErr w:type="spellStart"/>
-      <w:r>
-        <w:rPr>
-          <w:lang w:val="en-GB"/>
-        </w:rPr>
-        <w:t>BillingServer</w:t>
-      </w:r>
-      <w:proofErr w:type="spellEnd"/>
-      <w:r>
-        <w:rPr>
-          <w:lang w:val="en-GB"/>
-        </w:rPr>
-        <w:t xml:space="preserve">, </w:t>
-      </w:r>
-      <w:proofErr w:type="spellStart"/>
-      <w:r>
-        <w:rPr>
-          <w:lang w:val="en-GB"/>
-        </w:rPr>
-        <w:t>DomainController</w:t>
-      </w:r>
-      <w:proofErr w:type="spellEnd"/>
-      <w:r>
-        <w:rPr>
-          <w:lang w:val="en-GB"/>
-        </w:rPr>
-        <w:t xml:space="preserve">, </w:t>
-      </w:r>
-      <w:proofErr w:type="spellStart"/>
-      <w:r>
-        <w:rPr>
-          <w:lang w:val="en-GB"/>
-        </w:rPr>
-        <w:t>EmployeeCredentials</w:t>
-      </w:r>
-      <w:proofErr w:type="spellEnd"/>
-      <w:r>
-        <w:rPr>
-          <w:lang w:val="en-GB"/>
-        </w:rPr>
-        <w:t xml:space="preserve">, </w:t>
-      </w:r>
-      <w:proofErr w:type="spellStart"/>
-      <w:r>
-        <w:rPr>
-          <w:lang w:val="en-GB"/>
-        </w:rPr>
-        <w:t>OutlookClient</w:t>
-      </w:r>
-      <w:proofErr w:type="spellEnd"/>
-      <w:r>
-        <w:rPr>
-          <w:lang w:val="en-GB"/>
-        </w:rPr>
-        <w:t xml:space="preserve">, and </w:t>
-      </w:r>
-      <w:proofErr w:type="spellStart"/>
-      <w:r>
-        <w:rPr>
-          <w:lang w:val="en-GB"/>
-        </w:rPr>
-        <w:t>PatientDatabase</w:t>
-      </w:r>
-      <w:proofErr w:type="spellEnd"/>
-      <w:r>
-        <w:rPr>
-          <w:lang w:val="en-GB"/>
-        </w:rPr>
-        <w:t xml:space="preserve">. The transitive </w:t>
-      </w:r>
-      <w:proofErr w:type="spellStart"/>
-      <w:r>
-        <w:rPr>
-          <w:lang w:val="en-GB"/>
-        </w:rPr>
-        <w:t>partOf</w:t>
-      </w:r>
-      <w:proofErr w:type="spellEnd"/>
-      <w:r>
-        <w:rPr>
-          <w:lang w:val="en-GB"/>
-        </w:rPr>
-        <w:t xml:space="preserve"> property also worked correctly</w:t>
+        <w:t>The property chain worked exactly as intended. Because LockBitRansomware exploits SMBv1Enabled, and SMBv1Enabled affects PatientRecordServer, the reasoner inferred that LockBitRansomware targets PatientRecordServer without me stating it directly.</w:t>
+      </w:r>
+    </w:p>
+    <w:p>
+      <w:pPr>
+        <w:pStyle w:val="BodyText"/>
+        <w:rPr>
+          <w:lang w:val="en-GB"/>
+        </w:rPr>
+      </w:pPr>
+      <w:r>
+        <w:rPr>
+          <w:lang w:val="en-GB"/>
+        </w:rPr>
+        <w:t>Nine assets were automatically classified as VulnerableAsset: ReceptionWorkstation, NurseStation01, AdminWorkstation, PatientRecordServer, BillingServer, DomainController, EmployeeCredentials, OutlookClient, and PatientDatabase. The transitive partOf property also worked correctly</w:t>
       </w:r>
       <w:r>
         <w:rPr>
@@ -3939,145 +2245,25 @@
         </w:rPr>
         <w:t xml:space="preserve"> </w:t>
       </w:r>
-      <w:proofErr w:type="spellStart"/>
-      <w:r>
-        <w:rPr>
-          <w:lang w:val="en-GB"/>
-        </w:rPr>
-        <w:t>PatientPHI</w:t>
-      </w:r>
-      <w:proofErr w:type="spellEnd"/>
-      <w:r>
-        <w:rPr>
-          <w:lang w:val="en-GB"/>
-        </w:rPr>
-        <w:t xml:space="preserve"> </w:t>
-      </w:r>
-      <w:proofErr w:type="spellStart"/>
-      <w:r>
-        <w:rPr>
-          <w:lang w:val="en-GB"/>
-        </w:rPr>
-        <w:t>partOf</w:t>
-      </w:r>
-      <w:proofErr w:type="spellEnd"/>
-      <w:r>
-        <w:rPr>
-          <w:lang w:val="en-GB"/>
-        </w:rPr>
-        <w:t xml:space="preserve"> </w:t>
-      </w:r>
-      <w:proofErr w:type="spellStart"/>
-      <w:r>
-        <w:rPr>
-          <w:lang w:val="en-GB"/>
-        </w:rPr>
-        <w:t>PatientRecordServer</w:t>
-      </w:r>
-      <w:proofErr w:type="spellEnd"/>
-      <w:r>
-        <w:rPr>
-          <w:lang w:val="en-GB"/>
-        </w:rPr>
-        <w:t xml:space="preserve"> was inferred through the intermediate </w:t>
-      </w:r>
-      <w:proofErr w:type="spellStart"/>
-      <w:r>
-        <w:rPr>
-          <w:lang w:val="en-GB"/>
-        </w:rPr>
-        <w:t>PatientDatabase</w:t>
-      </w:r>
-      <w:proofErr w:type="spellEnd"/>
-      <w:r>
-        <w:rPr>
-          <w:lang w:val="en-GB"/>
-        </w:rPr>
-        <w:t>.</w:t>
-      </w:r>
-    </w:p>
-    <w:p>
-      <w:pPr>
-        <w:pStyle w:val="BodyText"/>
-        <w:rPr>
-          <w:lang w:val="en-GB"/>
-        </w:rPr>
-      </w:pPr>
-      <w:r>
-        <w:rPr>
-          <w:lang w:val="en-GB"/>
-        </w:rPr>
-        <w:t xml:space="preserve">For compliance, nine security controls were automatically tagged as </w:t>
-      </w:r>
-      <w:proofErr w:type="spellStart"/>
-      <w:r>
-        <w:rPr>
-          <w:lang w:val="en-GB"/>
-        </w:rPr>
-        <w:t>HIPAACompliantControl</w:t>
-      </w:r>
-      <w:proofErr w:type="spellEnd"/>
-      <w:r>
-        <w:rPr>
-          <w:lang w:val="en-GB"/>
-        </w:rPr>
-        <w:t xml:space="preserve"> including </w:t>
-      </w:r>
-      <w:proofErr w:type="spellStart"/>
-      <w:r>
-        <w:rPr>
-          <w:lang w:val="en-GB"/>
-        </w:rPr>
-        <w:t>PaloAltoFirewall</w:t>
-      </w:r>
-      <w:proofErr w:type="spellEnd"/>
-      <w:r>
-        <w:rPr>
-          <w:lang w:val="en-GB"/>
-        </w:rPr>
-        <w:t xml:space="preserve">, </w:t>
-      </w:r>
-      <w:proofErr w:type="spellStart"/>
-      <w:r>
-        <w:rPr>
-          <w:lang w:val="en-GB"/>
-        </w:rPr>
-        <w:t>SplunkSIEM</w:t>
-      </w:r>
-      <w:proofErr w:type="spellEnd"/>
-      <w:r>
-        <w:rPr>
-          <w:lang w:val="en-GB"/>
-        </w:rPr>
-        <w:t xml:space="preserve">, </w:t>
-      </w:r>
-      <w:proofErr w:type="spellStart"/>
-      <w:r>
-        <w:rPr>
-          <w:lang w:val="en-GB"/>
-        </w:rPr>
-        <w:t>CrowdStrikeEDR</w:t>
-      </w:r>
-      <w:proofErr w:type="spellEnd"/>
-      <w:r>
-        <w:rPr>
-          <w:lang w:val="en-GB"/>
-        </w:rPr>
-        <w:t xml:space="preserve">, and </w:t>
-      </w:r>
-      <w:proofErr w:type="spellStart"/>
-      <w:r>
-        <w:rPr>
-          <w:lang w:val="en-GB"/>
-        </w:rPr>
-        <w:t>VeeamBackup</w:t>
-      </w:r>
-      <w:proofErr w:type="spellEnd"/>
-      <w:r>
-        <w:rPr>
-          <w:lang w:val="en-GB"/>
-        </w:rPr>
-        <w:t>. This kind of automatic classification would be useful for breach documentation in a real incident.</w:t>
+      <w:r>
+        <w:rPr>
+          <w:lang w:val="en-GB"/>
+        </w:rPr>
+        <w:t>PatientPHI partOf PatientRecordServer was inferred through the intermediate PatientDatabase.</w:t>
+      </w:r>
+    </w:p>
+    <w:p>
+      <w:pPr>
+        <w:pStyle w:val="BodyText"/>
+        <w:rPr>
+          <w:lang w:val="en-GB"/>
+        </w:rPr>
+      </w:pPr>
+      <w:r>
+        <w:rPr>
+          <w:lang w:val="en-GB"/>
+        </w:rPr>
+        <w:t>For compliance, nine security controls were automatically tagged as HIPAACompliantControl including PaloAltoFirewall, SplunkSIEM, CrowdStrikeEDR, and VeeamBackup. This kind of automatic classification would be useful for breach documentation in a real incident.</w:t>
       </w:r>
     </w:p>
     <w:p>
@@ -4157,51 +2343,7 @@
           <w:szCs w:val="18"/>
           <w:lang w:val="en-GB"/>
         </w:rPr>
-        <w:t xml:space="preserve">Fig. 5. </w:t>
-      </w:r>
-      <w:proofErr w:type="spellStart"/>
-      <w:r>
-        <w:rPr>
-          <w:i/>
-          <w:iCs/>
-          <w:sz w:val="18"/>
-          <w:szCs w:val="18"/>
-          <w:lang w:val="en-GB"/>
-        </w:rPr>
-        <w:t>HermiT</w:t>
-      </w:r>
-      <w:proofErr w:type="spellEnd"/>
-      <w:r>
-        <w:rPr>
-          <w:i/>
-          <w:iCs/>
-          <w:sz w:val="18"/>
-          <w:szCs w:val="18"/>
-          <w:lang w:val="en-GB"/>
-        </w:rPr>
-        <w:t xml:space="preserve"> reasoner results showing ontology consistency and automatic classification of individuals as </w:t>
-      </w:r>
-      <w:proofErr w:type="spellStart"/>
-      <w:r>
-        <w:rPr>
-          <w:i/>
-          <w:iCs/>
-          <w:sz w:val="18"/>
-          <w:szCs w:val="18"/>
-          <w:lang w:val="en-GB"/>
-        </w:rPr>
-        <w:t>VulnerableAsset</w:t>
-      </w:r>
-      <w:proofErr w:type="spellEnd"/>
-      <w:r>
-        <w:rPr>
-          <w:i/>
-          <w:iCs/>
-          <w:sz w:val="18"/>
-          <w:szCs w:val="18"/>
-          <w:lang w:val="en-GB"/>
-        </w:rPr>
-        <w:t>.</w:t>
+        <w:t>Fig. 5. HermiT reasoner results showing ontology consistency and automatic classification of individuals as VulnerableAsset.</w:t>
       </w:r>
     </w:p>
     <w:p>
@@ -4309,35 +2451,7 @@
           <w:szCs w:val="18"/>
           <w:lang w:val="en-GB"/>
         </w:rPr>
-        <w:t xml:space="preserve">Fig. 6. </w:t>
-      </w:r>
-      <w:proofErr w:type="spellStart"/>
-      <w:r>
-        <w:rPr>
-          <w:b w:val="0"/>
-          <w:bCs w:val="0"/>
-          <w:i/>
-          <w:iCs/>
-          <w:caps w:val="0"/>
-          <w:sz w:val="18"/>
-          <w:szCs w:val="18"/>
-          <w:lang w:val="en-GB"/>
-        </w:rPr>
-        <w:t>LockBitRansomware</w:t>
-      </w:r>
-      <w:proofErr w:type="spellEnd"/>
-      <w:r>
-        <w:rPr>
-          <w:b w:val="0"/>
-          <w:bCs w:val="0"/>
-          <w:i/>
-          <w:iCs/>
-          <w:caps w:val="0"/>
-          <w:sz w:val="18"/>
-          <w:szCs w:val="18"/>
-          <w:lang w:val="en-GB"/>
-        </w:rPr>
-        <w:t xml:space="preserve"> individual showing asserted 'exploits' relationships and inferred 'targets' relationships derived from the property chain.</w:t>
+        <w:t>Fig. 6. LockBitRansomware individual showing asserted 'exploits' relationships and inferred 'targets' relationships derived from the property chain.</w:t>
       </w:r>
     </w:p>
     <w:p>
@@ -4575,21 +2689,7 @@
         <w:rPr>
           <w:lang w:val="en-GB"/>
         </w:rPr>
-        <w:t xml:space="preserve">Ontologies struggle with temporal reasoning and uncertainty, which is where LLMs are more flexible. In my </w:t>
-      </w:r>
-      <w:proofErr w:type="spellStart"/>
-      <w:r>
-        <w:rPr>
-          <w:lang w:val="en-GB"/>
-        </w:rPr>
-        <w:t>MedCare</w:t>
-      </w:r>
-      <w:proofErr w:type="spellEnd"/>
-      <w:r>
-        <w:rPr>
-          <w:lang w:val="en-GB"/>
-        </w:rPr>
-        <w:t xml:space="preserve"> scenario, I could not reason about the attack timeline temporally within OWL, so the ontology cannot answer questions about what happened in what order or when to respond.</w:t>
+        <w:t>Ontologies struggle with temporal reasoning and uncertainty, which is where LLMs are more flexible. In my MedCare scenario, I could not reason about the attack timeline temporally within OWL, so the ontology cannot answer questions about what happened in what order or when to respond.</w:t>
       </w:r>
     </w:p>
     <w:p>
@@ -4624,21 +2724,7 @@
         <w:rPr>
           <w:lang w:val="en-GB"/>
         </w:rPr>
-        <w:t xml:space="preserve">Scalability is also challenging but in different ways. Ontology reasoning gets computationally expensive with large </w:t>
-      </w:r>
-      <w:proofErr w:type="spellStart"/>
-      <w:r>
-        <w:rPr>
-          <w:lang w:val="en-GB"/>
-        </w:rPr>
-        <w:t>ABoxes</w:t>
-      </w:r>
-      <w:proofErr w:type="spellEnd"/>
-      <w:r>
-        <w:rPr>
-          <w:lang w:val="en-GB"/>
-        </w:rPr>
-        <w:t xml:space="preserve">, while LLMs need significant resources for inference. Any hybrid system </w:t>
+        <w:t xml:space="preserve">Scalability is also challenging but in different ways. Ontology reasoning gets computationally expensive with large ABoxes, while LLMs need significant resources for inference. Any hybrid system </w:t>
       </w:r>
       <w:proofErr w:type="gramStart"/>
       <w:r>
@@ -4686,21 +2772,7 @@
         <w:rPr>
           <w:lang w:val="en-GB"/>
         </w:rPr>
-        <w:t xml:space="preserve">Cybersecurity offers good opportunities for ontology-LLM integration. An LLM could act as a natural language interface to the incident response </w:t>
-      </w:r>
-      <w:proofErr w:type="spellStart"/>
-      <w:r>
-        <w:rPr>
-          <w:lang w:val="en-GB"/>
-        </w:rPr>
-        <w:t>ontology</w:t>
-      </w:r>
-      <w:proofErr w:type="spellEnd"/>
-      <w:r>
-        <w:rPr>
-          <w:lang w:val="en-GB"/>
-        </w:rPr>
-        <w:t>, translating analyst queries into SPARQL or DL queries and explaining the reasoning results in plain language. This would make ontologies more accessible to people who are not experts in semantic technologies.</w:t>
+        <w:t>Cybersecurity offers good opportunities for ontology-LLM integration. An LLM could act as a natural language interface to the incident response ontology, translating analyst queries into SPARQL or DL queries and explaining the reasoning results in plain language. This would make ontologies more accessible to people who are not experts in semantic technologies.</w:t>
       </w:r>
     </w:p>
     <w:p>
@@ -4728,21 +2800,7 @@
         <w:rPr>
           <w:lang w:val="en-GB"/>
         </w:rPr>
-        <w:t xml:space="preserve"> in the knowledge base. </w:t>
-      </w:r>
-      <w:proofErr w:type="spellStart"/>
-      <w:r>
-        <w:rPr>
-          <w:lang w:val="en-GB"/>
-        </w:rPr>
-        <w:t>Neurosymbolic</w:t>
-      </w:r>
-      <w:proofErr w:type="spellEnd"/>
-      <w:r>
-        <w:rPr>
-          <w:lang w:val="en-GB"/>
-        </w:rPr>
-        <w:t xml:space="preserve"> architectures that tightly couple neural and symbolic components are the most ambitious integration approach—the goal is to combine learning capabilities with reasoning guarantees</w:t>
+        <w:t xml:space="preserve"> in the knowledge base. Neurosymbolic architectures that tightly couple neural and symbolic components are the most ambitious integration approach—the goal is to combine learning capabilities with reasoning guarantees</w:t>
       </w:r>
       <w:r>
         <w:rPr>
@@ -4790,35 +2848,7 @@
         <w:rPr>
           <w:lang w:val="en-GB"/>
         </w:rPr>
-        <w:t xml:space="preserve">The ontology I built demonstrates several useful capabilities. The property chain for attack path inference automates what would otherwise need manual tracing of exploit chains—you just need to know what vulnerabilities a threat exploits and what assets have those vulnerabilities. The </w:t>
-      </w:r>
-      <w:proofErr w:type="spellStart"/>
-      <w:r>
-        <w:rPr>
-          <w:lang w:val="en-GB"/>
-        </w:rPr>
-        <w:t>VulnerableAsset</w:t>
-      </w:r>
-      <w:proofErr w:type="spellEnd"/>
-      <w:r>
-        <w:rPr>
-          <w:lang w:val="en-GB"/>
-        </w:rPr>
-        <w:t xml:space="preserve"> defined class automatically identifies assets needing remediation, which is valuable for prioritising patching in a real SOC. The </w:t>
-      </w:r>
-      <w:proofErr w:type="spellStart"/>
-      <w:r>
-        <w:rPr>
-          <w:lang w:val="en-GB"/>
-        </w:rPr>
-        <w:t>HIPAACompliantControl</w:t>
-      </w:r>
-      <w:proofErr w:type="spellEnd"/>
-      <w:r>
-        <w:rPr>
-          <w:lang w:val="en-GB"/>
-        </w:rPr>
-        <w:t xml:space="preserve"> class helps with compliance reporting by automatically pulling together relevant controls.</w:t>
+        <w:t>The ontology I built demonstrates several useful capabilities. The property chain for attack path inference automates what would otherwise need manual tracing of exploit chains—you just need to know what vulnerabilities a threat exploits and what assets have those vulnerabilities. The VulnerableAsset defined class automatically identifies assets needing remediation, which is valuable for prioritising patching in a real SOC. The HIPAACompliantControl class helps with compliance reporting by automatically pulling together relevant controls.</w:t>
       </w:r>
     </w:p>
     <w:p>
@@ -5004,77 +3034,21 @@
         <w:rPr>
           <w:lang w:val="en-GB"/>
         </w:rPr>
-        <w:t xml:space="preserve">This paper described how I developed and evaluated a cybersecurity ontology for incident response in healthcare settings. The ontology has 49 classes organised into 9 hierarchies, 23 object properties including a property chain for attack path inference, 10 datatype properties, 7 defined classes for automatic reasoning, and 54 individuals modelling a realistic </w:t>
-      </w:r>
-      <w:proofErr w:type="spellStart"/>
-      <w:r>
-        <w:rPr>
-          <w:lang w:val="en-GB"/>
-        </w:rPr>
-        <w:t>LockBit</w:t>
-      </w:r>
-      <w:proofErr w:type="spellEnd"/>
-      <w:r>
-        <w:rPr>
-          <w:lang w:val="en-GB"/>
-        </w:rPr>
-        <w:t xml:space="preserve"> ransomware attack at </w:t>
-      </w:r>
-      <w:proofErr w:type="spellStart"/>
-      <w:r>
-        <w:rPr>
-          <w:lang w:val="en-GB"/>
-        </w:rPr>
-        <w:t>MedCare</w:t>
-      </w:r>
-      <w:proofErr w:type="spellEnd"/>
-      <w:r>
-        <w:rPr>
-          <w:lang w:val="en-GB"/>
-        </w:rPr>
-        <w:t xml:space="preserve"> Hospital.</w:t>
-      </w:r>
-    </w:p>
-    <w:p>
-      <w:pPr>
-        <w:pStyle w:val="BodyText"/>
-        <w:rPr>
-          <w:lang w:val="en-GB"/>
-        </w:rPr>
-      </w:pPr>
-      <w:r>
-        <w:rPr>
-          <w:lang w:val="en-GB"/>
-        </w:rPr>
-        <w:t xml:space="preserve">The property chain for automatic attack path inference and the defined classes for automatic classification turned out to be the most useful features, showing practical applications of semantic technologies in security operations. The </w:t>
-      </w:r>
-      <w:proofErr w:type="spellStart"/>
-      <w:r>
-        <w:rPr>
-          <w:lang w:val="en-GB"/>
-        </w:rPr>
-        <w:t>VulnerableAsset</w:t>
-      </w:r>
-      <w:proofErr w:type="spellEnd"/>
-      <w:r>
-        <w:rPr>
-          <w:lang w:val="en-GB"/>
-        </w:rPr>
-        <w:t xml:space="preserve"> and </w:t>
-      </w:r>
-      <w:proofErr w:type="spellStart"/>
-      <w:r>
-        <w:rPr>
-          <w:lang w:val="en-GB"/>
-        </w:rPr>
-        <w:t>HIPAACompliantControl</w:t>
-      </w:r>
-      <w:proofErr w:type="spellEnd"/>
-      <w:r>
-        <w:rPr>
-          <w:lang w:val="en-GB"/>
-        </w:rPr>
-        <w:t xml:space="preserve"> classes were particularly helpful for operational security and compliance reporting.</w:t>
+        <w:t>This paper described how I developed and evaluated a cybersecurity ontology for incident response in healthcare settings. The ontology has 49 classes organised into 9 hierarchies, 23 object properties including a property chain for attack path inference, 10 datatype properties, 7 defined classes for automatic reasoning, and 54 individuals modelling a realistic LockBit ransomware attack at MedCare Hospital.</w:t>
+      </w:r>
+    </w:p>
+    <w:p>
+      <w:pPr>
+        <w:pStyle w:val="BodyText"/>
+        <w:rPr>
+          <w:lang w:val="en-GB"/>
+        </w:rPr>
+      </w:pPr>
+      <w:r>
+        <w:rPr>
+          <w:lang w:val="en-GB"/>
+        </w:rPr>
+        <w:t>The property chain for automatic attack path inference and the defined classes for automatic classification turned out to be the most useful features, showing practical applications of semantic technologies in security operations. The VulnerableAsset and HIPAACompliantControl classes were particularly helpful for operational security and compliance reporting.</w:t>
       </w:r>
     </w:p>
     <w:p>
@@ -5155,21 +3129,7 @@
         <w:rPr>
           <w:lang w:val="en-GB"/>
         </w:rPr>
-        <w:t>[1] J. Undercoffer, A. Joshi, and J. Pinkston, "</w:t>
-      </w:r>
-      <w:proofErr w:type="spellStart"/>
-      <w:r>
-        <w:rPr>
-          <w:lang w:val="en-GB"/>
-        </w:rPr>
-        <w:t>Modeling</w:t>
-      </w:r>
-      <w:proofErr w:type="spellEnd"/>
-      <w:r>
-        <w:rPr>
-          <w:lang w:val="en-GB"/>
-        </w:rPr>
-        <w:t xml:space="preserve"> Computer Attacks: An Ontology for Intrusion Detection," in RAID Workshop, 2003.</w:t>
+        <w:t>[1] J. Undercoffer, A. Joshi, and J. Pinkston, "Modeling Computer Attacks: An Ontology for Intrusion Detection," in RAID Workshop, 2003.</w:t>
       </w:r>
     </w:p>
     <w:p>
@@ -5183,21 +3143,7 @@
         <w:rPr>
           <w:lang w:val="en-GB"/>
         </w:rPr>
-        <w:t xml:space="preserve">[2] J. B. Gao et al., "Ontology-Based Model of Network Attacks," Journal of Shanghai </w:t>
-      </w:r>
-      <w:proofErr w:type="spellStart"/>
-      <w:r>
-        <w:rPr>
-          <w:lang w:val="en-GB"/>
-        </w:rPr>
-        <w:t>Jiaotong</w:t>
-      </w:r>
-      <w:proofErr w:type="spellEnd"/>
-      <w:r>
-        <w:rPr>
-          <w:lang w:val="en-GB"/>
-        </w:rPr>
-        <w:t xml:space="preserve"> University, vol. 18, pp. 554-562, 2013.</w:t>
+        <w:t>[2] J. B. Gao et al., "Ontology-Based Model of Network Attacks," Journal of Shanghai Jiaotong University, vol. 18, pp. 554-562, 2013.</w:t>
       </w:r>
     </w:p>
     <w:p>
@@ -5225,49 +3171,7 @@
         <w:rPr>
           <w:lang w:val="en-GB"/>
         </w:rPr>
-        <w:t xml:space="preserve">[4] B. </w:t>
-      </w:r>
-      <w:proofErr w:type="spellStart"/>
-      <w:r>
-        <w:rPr>
-          <w:lang w:val="en-GB"/>
-        </w:rPr>
-        <w:t>Glimm</w:t>
-      </w:r>
-      <w:proofErr w:type="spellEnd"/>
-      <w:r>
-        <w:rPr>
-          <w:lang w:val="en-GB"/>
-        </w:rPr>
-        <w:t xml:space="preserve">, I. Horrocks, B. Motik, G. </w:t>
-      </w:r>
-      <w:proofErr w:type="spellStart"/>
-      <w:r>
-        <w:rPr>
-          <w:lang w:val="en-GB"/>
-        </w:rPr>
-        <w:t>Stoilos</w:t>
-      </w:r>
-      <w:proofErr w:type="spellEnd"/>
-      <w:r>
-        <w:rPr>
-          <w:lang w:val="en-GB"/>
-        </w:rPr>
-        <w:t>, and Z. Wang, "</w:t>
-      </w:r>
-      <w:proofErr w:type="spellStart"/>
-      <w:r>
-        <w:rPr>
-          <w:lang w:val="en-GB"/>
-        </w:rPr>
-        <w:t>HermiT</w:t>
-      </w:r>
-      <w:proofErr w:type="spellEnd"/>
-      <w:r>
-        <w:rPr>
-          <w:lang w:val="en-GB"/>
-        </w:rPr>
-        <w:t>: An OWL 2 Reasoner," Journal of Automated Reasoning, vol. 53, no. 3, pp. 245-269, 2014.</w:t>
+        <w:t>[4] B. Glimm, I. Horrocks, B. Motik, G. Stoilos, and Z. Wang, "HermiT: An OWL 2 Reasoner," Journal of Automated Reasoning, vol. 53, no. 3, pp. 245-269, 2014.</w:t>
       </w:r>
     </w:p>
     <w:p>
@@ -5283,14 +3187,9 @@
       <w:r>
         <w:t xml:space="preserve">[Online]. </w:t>
       </w:r>
-      <w:proofErr w:type="spellStart"/>
       <w:proofErr w:type="gramStart"/>
       <w:r>
-        <w:t>Available</w:t>
-      </w:r>
-      <w:proofErr w:type="spellEnd"/>
-      <w:r>
-        <w:t>:</w:t>
+        <w:t>Available:</w:t>
       </w:r>
       <w:proofErr w:type="gramEnd"/>
       <w:r>
@@ -5307,14 +3206,9 @@
         </w:rPr>
         <w:t xml:space="preserve">[6] MITRE, "ATT&amp;CK Framework." [Online]. </w:t>
       </w:r>
-      <w:proofErr w:type="spellStart"/>
       <w:proofErr w:type="gramStart"/>
       <w:r>
-        <w:t>Available</w:t>
-      </w:r>
-      <w:proofErr w:type="spellEnd"/>
-      <w:r>
-        <w:t>:</w:t>
+        <w:t>Available:</w:t>
       </w:r>
       <w:proofErr w:type="gramEnd"/>
       <w:r>
@@ -5348,14 +3242,9 @@
       <w:r>
         <w:t xml:space="preserve">[Online]. </w:t>
       </w:r>
-      <w:proofErr w:type="spellStart"/>
       <w:proofErr w:type="gramStart"/>
       <w:r>
-        <w:t>Available</w:t>
-      </w:r>
-      <w:proofErr w:type="spellEnd"/>
-      <w:r>
-        <w:t>:</w:t>
+        <w:t>Available:</w:t>
       </w:r>
       <w:proofErr w:type="gramEnd"/>
       <w:r>
@@ -5387,21 +3276,7 @@
         <w:rPr>
           <w:lang w:val="en-GB"/>
         </w:rPr>
-        <w:t xml:space="preserve">[10] A. </w:t>
-      </w:r>
-      <w:proofErr w:type="spellStart"/>
-      <w:r>
-        <w:rPr>
-          <w:lang w:val="en-GB"/>
-        </w:rPr>
-        <w:t>Oltramari</w:t>
-      </w:r>
-      <w:proofErr w:type="spellEnd"/>
-      <w:r>
-        <w:rPr>
-          <w:lang w:val="en-GB"/>
-        </w:rPr>
-        <w:t xml:space="preserve"> et al., "Building an Ontology of Cyber Security," in STIDS, 2014.</w:t>
+        <w:t>[10] A. Oltramari et al., "Building an Ontology of Cyber Security," in STIDS, 2014.</w:t>
       </w:r>
     </w:p>
     <w:p>
@@ -5449,21 +3324,7 @@
         <w:rPr>
           <w:lang w:val="en-GB"/>
         </w:rPr>
-        <w:t>[13] CISA, "</w:t>
-      </w:r>
-      <w:proofErr w:type="spellStart"/>
-      <w:r>
-        <w:rPr>
-          <w:lang w:val="en-GB"/>
-        </w:rPr>
-        <w:t>LockBit</w:t>
-      </w:r>
-      <w:proofErr w:type="spellEnd"/>
-      <w:r>
-        <w:rPr>
-          <w:lang w:val="en-GB"/>
-        </w:rPr>
-        <w:t xml:space="preserve"> 3.0 Ransomware Affiliates Exploit CVE 2023-4966 Citrix Bleed Vulnerability," Cybersecurity Advisory, 2023.</w:t>
+        <w:t>[13] CISA, "LockBit 3.0 Ransomware Affiliates Exploit CVE 2023-4966 Citrix Bleed Vulnerability," Cybersecurity Advisory, 2023.</w:t>
       </w:r>
     </w:p>
     <w:p>
@@ -5494,19 +3355,7 @@
           <w:lang w:val="en-GB"/>
         </w:rPr>
         <w:lastRenderedPageBreak/>
-        <w:t xml:space="preserve">Appendix </w:t>
-      </w:r>
-      <w:r>
-        <w:rPr>
-          <w:lang w:val="en-GB"/>
-        </w:rPr>
-        <w:t>A:</w:t>
-      </w:r>
-      <w:r>
-        <w:rPr>
-          <w:lang w:val="en-GB"/>
-        </w:rPr>
-        <w:t xml:space="preserve"> OWL Ontology File</w:t>
+        <w:t>Appendix A: OWL Ontology File</w:t>
       </w:r>
     </w:p>
     <w:p>
@@ -5520,7 +3369,7 @@
         <w:rPr>
           <w:lang w:val="en-GB"/>
         </w:rPr>
-        <w:object w:dxaOrig="1513" w:dyaOrig="985" w14:anchorId="4617DE18">
+        <w:object w:dxaOrig="1513" w:dyaOrig="985" w14:anchorId="175AB6E9">
           <v:shapetype id="_x0000_t75" coordsize="21600,21600" o:spt="75" o:preferrelative="t" path="m@4@5l@4@11@9@11@9@5xe" filled="f" stroked="f">
             <v:stroke joinstyle="miter"/>
             <v:formulas>
@@ -5543,7 +3392,7 @@
           <v:shape id="_x0000_i1027" type="#_x0000_t75" style="width:75.7pt;height:49.4pt" o:ole="">
             <v:imagedata r:id="rId14" o:title=""/>
           </v:shape>
-          <o:OLEObject Type="Embed" ProgID="Package" ShapeID="_x0000_i1027" DrawAspect="Icon" ObjectID="_1826211480" r:id="rId15"/>
+          <o:OLEObject Type="Embed" ProgID="Package" ShapeID="_x0000_i1027" DrawAspect="Icon" ObjectID="_1826211837" r:id="rId15"/>
         </w:object>
       </w:r>
     </w:p>
@@ -6698,6 +4547,7 @@
   <w:style w:type="character" w:default="1" w:styleId="DefaultParagraphFont">
     <w:name w:val="Default Paragraph Font"/>
     <w:uiPriority w:val="1"/>
+    <w:semiHidden/>
     <w:unhideWhenUsed/>
   </w:style>
   <w:style w:type="table" w:default="1" w:styleId="TableNormal">
